--- a/documentation/Readme.docx
+++ b/documentation/Readme.docx
@@ -5,7 +5,7 @@
     <w:sdt>
       <w:sdtPr>
         <w:rPr>
-          <w:rFonts w:asciiTheme="minorHAnsi" w:eastAsiaTheme="minorHAnsi" w:hAnsiTheme="minorHAnsi" w:cstheme="minorBidi"/>
+          <w:rFonts w:asciiTheme="minorHAnsi" w:eastAsiaTheme="minorHAnsi" w:hAnsiTheme="minorHAnsi" w:cstheme="minorHAnsi"/>
           <w:color w:val="auto"/>
           <w:sz w:val="22"/>
           <w:szCs w:val="22"/>
@@ -27,16 +27,18 @@
         <w:p>
           <w:pPr>
             <w:pStyle w:val="En-ttedetabledesmatires"/>
+            <w:numPr>
+              <w:ilvl w:val="0"/>
+              <w:numId w:val="0"/>
+            </w:numPr>
             <w:jc w:val="center"/>
             <w:rPr>
-              <w:b/>
-              <w:lang w:val="fr-FR"/>
+              <w:rFonts w:asciiTheme="minorHAnsi" w:hAnsiTheme="minorHAnsi" w:cstheme="minorHAnsi"/>
             </w:rPr>
           </w:pPr>
           <w:r>
             <w:rPr>
-              <w:b/>
-              <w:lang w:val="fr-FR"/>
+              <w:rFonts w:asciiTheme="minorHAnsi" w:hAnsiTheme="minorHAnsi" w:cstheme="minorHAnsi"/>
             </w:rPr>
             <w:t>SOMMAIRE</w:t>
           </w:r>
@@ -44,6 +46,7 @@
         <w:p>
           <w:pPr>
             <w:rPr>
+              <w:rFonts w:cstheme="minorHAnsi"/>
               <w:lang w:val="fr-FR" w:eastAsia="fr-MG"/>
             </w:rPr>
           </w:pPr>
@@ -61,20 +64,30 @@
             </w:rPr>
           </w:pPr>
           <w:r>
+            <w:rPr>
+              <w:rFonts w:cstheme="minorHAnsi"/>
+            </w:rPr>
             <w:fldChar w:fldCharType="begin"/>
           </w:r>
           <w:r>
+            <w:rPr>
+              <w:rFonts w:cstheme="minorHAnsi"/>
+            </w:rPr>
             <w:instrText xml:space="preserve"> TOC \o "1-3" \h \z \u </w:instrText>
           </w:r>
           <w:r>
+            <w:rPr>
+              <w:rFonts w:cstheme="minorHAnsi"/>
+            </w:rPr>
             <w:fldChar w:fldCharType="separate"/>
           </w:r>
-          <w:hyperlink w:anchor="_Toc6548089" w:history="1">
+          <w:hyperlink w:anchor="_Toc6564536" w:history="1">
             <w:r>
               <w:rPr>
                 <w:rStyle w:val="Lienhypertexte"/>
-              </w:rPr>
-              <w:t>1.</w:t>
+                <w:rFonts w:cstheme="minorHAnsi"/>
+              </w:rPr>
+              <w:t>I.</w:t>
             </w:r>
             <w:r>
               <w:rPr>
@@ -87,6 +100,7 @@
             <w:r>
               <w:rPr>
                 <w:rStyle w:val="Lienhypertexte"/>
+                <w:rFonts w:cstheme="minorHAnsi"/>
               </w:rPr>
               <w:t>Code source de l’application</w:t>
             </w:r>
@@ -106,7 +120,7 @@
               <w:rPr>
                 <w:webHidden/>
               </w:rPr>
-              <w:instrText xml:space="preserve"> PAGEREF _Toc6548089 \h </w:instrText>
+              <w:instrText xml:space="preserve"> PAGEREF _Toc6564536 \h </w:instrText>
             </w:r>
             <w:r>
               <w:rPr>
@@ -145,12 +159,13 @@
               <w:lang w:val="fr-MG" w:eastAsia="fr-MG"/>
             </w:rPr>
           </w:pPr>
-          <w:hyperlink w:anchor="_Toc6548090" w:history="1">
+          <w:hyperlink w:anchor="_Toc6564537" w:history="1">
             <w:r>
               <w:rPr>
                 <w:rStyle w:val="Lienhypertexte"/>
-              </w:rPr>
-              <w:t>2.</w:t>
+                <w:rFonts w:cstheme="minorHAnsi"/>
+              </w:rPr>
+              <w:t>II.</w:t>
             </w:r>
             <w:r>
               <w:rPr>
@@ -163,6 +178,7 @@
             <w:r>
               <w:rPr>
                 <w:rStyle w:val="Lienhypertexte"/>
+                <w:rFonts w:cstheme="minorHAnsi"/>
               </w:rPr>
               <w:t>Installation</w:t>
             </w:r>
@@ -182,7 +198,7 @@
               <w:rPr>
                 <w:webHidden/>
               </w:rPr>
-              <w:instrText xml:space="preserve"> PAGEREF _Toc6548090 \h </w:instrText>
+              <w:instrText xml:space="preserve"> PAGEREF _Toc6564537 \h </w:instrText>
             </w:r>
             <w:r>
               <w:rPr>
@@ -222,10 +238,11 @@
               <w:lang w:val="fr-MG" w:eastAsia="fr-MG"/>
             </w:rPr>
           </w:pPr>
-          <w:hyperlink w:anchor="_Toc6548091" w:history="1">
+          <w:hyperlink w:anchor="_Toc6564538" w:history="1">
             <w:r>
               <w:rPr>
                 <w:rStyle w:val="Lienhypertexte"/>
+                <w:rFonts w:cstheme="minorHAnsi"/>
                 <w:noProof/>
                 <w:lang w:val="fr-FR"/>
               </w:rPr>
@@ -242,6 +259,7 @@
             <w:r>
               <w:rPr>
                 <w:rStyle w:val="Lienhypertexte"/>
+                <w:rFonts w:cstheme="minorHAnsi"/>
                 <w:noProof/>
                 <w:lang w:val="fr-FR"/>
               </w:rPr>
@@ -266,7 +284,7 @@
                 <w:noProof/>
                 <w:webHidden/>
               </w:rPr>
-              <w:instrText xml:space="preserve"> PAGEREF _Toc6548091 \h </w:instrText>
+              <w:instrText xml:space="preserve"> PAGEREF _Toc6564538 \h </w:instrText>
             </w:r>
             <w:r>
               <w:rPr>
@@ -310,10 +328,11 @@
               <w:lang w:val="fr-MG" w:eastAsia="fr-MG"/>
             </w:rPr>
           </w:pPr>
-          <w:hyperlink w:anchor="_Toc6548092" w:history="1">
+          <w:hyperlink w:anchor="_Toc6564539" w:history="1">
             <w:r>
               <w:rPr>
                 <w:rStyle w:val="Lienhypertexte"/>
+                <w:rFonts w:cstheme="minorHAnsi"/>
                 <w:noProof/>
                 <w:lang w:val="fr-FR"/>
               </w:rPr>
@@ -330,6 +349,7 @@
             <w:r>
               <w:rPr>
                 <w:rStyle w:val="Lienhypertexte"/>
+                <w:rFonts w:cstheme="minorHAnsi"/>
                 <w:noProof/>
                 <w:lang w:val="fr-FR"/>
               </w:rPr>
@@ -354,7 +374,7 @@
                 <w:noProof/>
                 <w:webHidden/>
               </w:rPr>
-              <w:instrText xml:space="preserve"> PAGEREF _Toc6548092 \h </w:instrText>
+              <w:instrText xml:space="preserve"> PAGEREF _Toc6564539 \h </w:instrText>
             </w:r>
             <w:r>
               <w:rPr>
@@ -398,10 +418,11 @@
               <w:lang w:val="fr-MG" w:eastAsia="fr-MG"/>
             </w:rPr>
           </w:pPr>
-          <w:hyperlink w:anchor="_Toc6548093" w:history="1">
+          <w:hyperlink w:anchor="_Toc6564540" w:history="1">
             <w:r>
               <w:rPr>
                 <w:rStyle w:val="Lienhypertexte"/>
+                <w:rFonts w:cstheme="minorHAnsi"/>
                 <w:noProof/>
                 <w:lang w:val="fr-FR"/>
               </w:rPr>
@@ -418,6 +439,7 @@
             <w:r>
               <w:rPr>
                 <w:rStyle w:val="Lienhypertexte"/>
+                <w:rFonts w:cstheme="minorHAnsi"/>
                 <w:noProof/>
                 <w:lang w:val="fr-FR"/>
               </w:rPr>
@@ -442,7 +464,7 @@
                 <w:noProof/>
                 <w:webHidden/>
               </w:rPr>
-              <w:instrText xml:space="preserve"> PAGEREF _Toc6548093 \h </w:instrText>
+              <w:instrText xml:space="preserve"> PAGEREF _Toc6564540 \h </w:instrText>
             </w:r>
             <w:r>
               <w:rPr>
@@ -477,7 +499,7 @@
           <w:pPr>
             <w:pStyle w:val="TM1"/>
             <w:tabs>
-              <w:tab w:val="left" w:pos="440"/>
+              <w:tab w:val="left" w:pos="660"/>
             </w:tabs>
             <w:rPr>
               <w:rFonts w:eastAsiaTheme="minorEastAsia"/>
@@ -485,12 +507,13 @@
               <w:lang w:val="fr-MG" w:eastAsia="fr-MG"/>
             </w:rPr>
           </w:pPr>
-          <w:hyperlink w:anchor="_Toc6548094" w:history="1">
+          <w:hyperlink w:anchor="_Toc6564541" w:history="1">
             <w:r>
               <w:rPr>
                 <w:rStyle w:val="Lienhypertexte"/>
-              </w:rPr>
-              <w:t>3.</w:t>
+                <w:rFonts w:cstheme="minorHAnsi"/>
+              </w:rPr>
+              <w:t>III.</w:t>
             </w:r>
             <w:r>
               <w:rPr>
@@ -503,6 +526,7 @@
             <w:r>
               <w:rPr>
                 <w:rStyle w:val="Lienhypertexte"/>
+                <w:rFonts w:cstheme="minorHAnsi"/>
               </w:rPr>
               <w:t>Guide utilisateur</w:t>
             </w:r>
@@ -522,7 +546,7 @@
               <w:rPr>
                 <w:webHidden/>
               </w:rPr>
-              <w:instrText xml:space="preserve"> PAGEREF _Toc6548094 \h </w:instrText>
+              <w:instrText xml:space="preserve"> PAGEREF _Toc6564541 \h </w:instrText>
             </w:r>
             <w:r>
               <w:rPr>
@@ -562,14 +586,15 @@
               <w:lang w:val="fr-MG" w:eastAsia="fr-MG"/>
             </w:rPr>
           </w:pPr>
-          <w:hyperlink w:anchor="_Toc6548095" w:history="1">
+          <w:hyperlink w:anchor="_Toc6564542" w:history="1">
             <w:r>
               <w:rPr>
                 <w:rStyle w:val="Lienhypertexte"/>
+                <w:rFonts w:cstheme="minorHAnsi"/>
                 <w:noProof/>
                 <w:lang w:val="fr-FR"/>
               </w:rPr>
-              <w:t>4.</w:t>
+              <w:t>1.</w:t>
             </w:r>
             <w:r>
               <w:rPr>
@@ -582,6 +607,7 @@
             <w:r>
               <w:rPr>
                 <w:rStyle w:val="Lienhypertexte"/>
+                <w:rFonts w:cstheme="minorHAnsi"/>
                 <w:noProof/>
                 <w:lang w:val="fr-FR"/>
               </w:rPr>
@@ -606,7 +632,7 @@
                 <w:noProof/>
                 <w:webHidden/>
               </w:rPr>
-              <w:instrText xml:space="preserve"> PAGEREF _Toc6548095 \h </w:instrText>
+              <w:instrText xml:space="preserve"> PAGEREF _Toc6564542 \h </w:instrText>
             </w:r>
             <w:r>
               <w:rPr>
@@ -650,14 +676,15 @@
               <w:lang w:val="fr-MG" w:eastAsia="fr-MG"/>
             </w:rPr>
           </w:pPr>
-          <w:hyperlink w:anchor="_Toc6548096" w:history="1">
+          <w:hyperlink w:anchor="_Toc6564543" w:history="1">
             <w:r>
               <w:rPr>
                 <w:rStyle w:val="Lienhypertexte"/>
+                <w:rFonts w:cstheme="minorHAnsi"/>
                 <w:noProof/>
                 <w:lang w:val="fr-FR"/>
               </w:rPr>
-              <w:t>5.</w:t>
+              <w:t>2.</w:t>
             </w:r>
             <w:r>
               <w:rPr>
@@ -670,6 +697,7 @@
             <w:r>
               <w:rPr>
                 <w:rStyle w:val="Lienhypertexte"/>
+                <w:rFonts w:cstheme="minorHAnsi"/>
                 <w:noProof/>
                 <w:lang w:val="fr-FR"/>
               </w:rPr>
@@ -694,7 +722,7 @@
                 <w:noProof/>
                 <w:webHidden/>
               </w:rPr>
-              <w:instrText xml:space="preserve"> PAGEREF _Toc6548096 \h </w:instrText>
+              <w:instrText xml:space="preserve"> PAGEREF _Toc6564543 \h </w:instrText>
             </w:r>
             <w:r>
               <w:rPr>
@@ -715,6 +743,366 @@
                 <w:webHidden/>
               </w:rPr>
               <w:t>3</w:t>
+            </w:r>
+            <w:r>
+              <w:rPr>
+                <w:noProof/>
+                <w:webHidden/>
+              </w:rPr>
+              <w:fldChar w:fldCharType="end"/>
+            </w:r>
+          </w:hyperlink>
+        </w:p>
+        <w:p>
+          <w:pPr>
+            <w:pStyle w:val="TM3"/>
+            <w:tabs>
+              <w:tab w:val="left" w:pos="880"/>
+              <w:tab w:val="right" w:leader="dot" w:pos="9062"/>
+            </w:tabs>
+            <w:rPr>
+              <w:rFonts w:eastAsiaTheme="minorEastAsia"/>
+              <w:noProof/>
+              <w:lang w:val="fr-MG" w:eastAsia="fr-MG"/>
+            </w:rPr>
+          </w:pPr>
+          <w:hyperlink w:anchor="_Toc6564544" w:history="1">
+            <w:r>
+              <w:rPr>
+                <w:rStyle w:val="Lienhypertexte"/>
+                <w:rFonts w:cstheme="minorHAnsi"/>
+                <w:noProof/>
+                <w:lang w:val="fr-FR"/>
+              </w:rPr>
+              <w:t>a.</w:t>
+            </w:r>
+            <w:r>
+              <w:rPr>
+                <w:rFonts w:eastAsiaTheme="minorEastAsia"/>
+                <w:noProof/>
+                <w:lang w:val="fr-MG" w:eastAsia="fr-MG"/>
+              </w:rPr>
+              <w:tab/>
+            </w:r>
+            <w:r>
+              <w:rPr>
+                <w:rStyle w:val="Lienhypertexte"/>
+                <w:rFonts w:cstheme="minorHAnsi"/>
+                <w:noProof/>
+                <w:lang w:val="fr-FR"/>
+              </w:rPr>
+              <w:t>Recherche d’un restaurant</w:t>
+            </w:r>
+            <w:r>
+              <w:rPr>
+                <w:noProof/>
+                <w:webHidden/>
+              </w:rPr>
+              <w:tab/>
+            </w:r>
+            <w:r>
+              <w:rPr>
+                <w:noProof/>
+                <w:webHidden/>
+              </w:rPr>
+              <w:fldChar w:fldCharType="begin"/>
+            </w:r>
+            <w:r>
+              <w:rPr>
+                <w:noProof/>
+                <w:webHidden/>
+              </w:rPr>
+              <w:instrText xml:space="preserve"> PAGEREF _Toc6564544 \h </w:instrText>
+            </w:r>
+            <w:r>
+              <w:rPr>
+                <w:noProof/>
+                <w:webHidden/>
+              </w:rPr>
+            </w:r>
+            <w:r>
+              <w:rPr>
+                <w:noProof/>
+                <w:webHidden/>
+              </w:rPr>
+              <w:fldChar w:fldCharType="separate"/>
+            </w:r>
+            <w:r>
+              <w:rPr>
+                <w:noProof/>
+                <w:webHidden/>
+              </w:rPr>
+              <w:t>3</w:t>
+            </w:r>
+            <w:r>
+              <w:rPr>
+                <w:noProof/>
+                <w:webHidden/>
+              </w:rPr>
+              <w:fldChar w:fldCharType="end"/>
+            </w:r>
+          </w:hyperlink>
+        </w:p>
+        <w:p>
+          <w:pPr>
+            <w:pStyle w:val="TM3"/>
+            <w:tabs>
+              <w:tab w:val="left" w:pos="880"/>
+              <w:tab w:val="right" w:leader="dot" w:pos="9062"/>
+            </w:tabs>
+            <w:rPr>
+              <w:rFonts w:eastAsiaTheme="minorEastAsia"/>
+              <w:noProof/>
+              <w:lang w:val="fr-MG" w:eastAsia="fr-MG"/>
+            </w:rPr>
+          </w:pPr>
+          <w:hyperlink w:anchor="_Toc6564545" w:history="1">
+            <w:r>
+              <w:rPr>
+                <w:rStyle w:val="Lienhypertexte"/>
+                <w:rFonts w:cstheme="minorHAnsi"/>
+                <w:noProof/>
+                <w:lang w:val="fr-FR"/>
+              </w:rPr>
+              <w:t>b.</w:t>
+            </w:r>
+            <w:r>
+              <w:rPr>
+                <w:rFonts w:eastAsiaTheme="minorEastAsia"/>
+                <w:noProof/>
+                <w:lang w:val="fr-MG" w:eastAsia="fr-MG"/>
+              </w:rPr>
+              <w:tab/>
+            </w:r>
+            <w:r>
+              <w:rPr>
+                <w:rStyle w:val="Lienhypertexte"/>
+                <w:rFonts w:cstheme="minorHAnsi"/>
+                <w:noProof/>
+                <w:lang w:val="fr-FR"/>
+              </w:rPr>
+              <w:t>Détail d’un restaurant</w:t>
+            </w:r>
+            <w:r>
+              <w:rPr>
+                <w:noProof/>
+                <w:webHidden/>
+              </w:rPr>
+              <w:tab/>
+            </w:r>
+            <w:r>
+              <w:rPr>
+                <w:noProof/>
+                <w:webHidden/>
+              </w:rPr>
+              <w:fldChar w:fldCharType="begin"/>
+            </w:r>
+            <w:r>
+              <w:rPr>
+                <w:noProof/>
+                <w:webHidden/>
+              </w:rPr>
+              <w:instrText xml:space="preserve"> PAGEREF _Toc6564545 \h </w:instrText>
+            </w:r>
+            <w:r>
+              <w:rPr>
+                <w:noProof/>
+                <w:webHidden/>
+              </w:rPr>
+            </w:r>
+            <w:r>
+              <w:rPr>
+                <w:noProof/>
+                <w:webHidden/>
+              </w:rPr>
+              <w:fldChar w:fldCharType="separate"/>
+            </w:r>
+            <w:r>
+              <w:rPr>
+                <w:noProof/>
+                <w:webHidden/>
+              </w:rPr>
+              <w:t>4</w:t>
+            </w:r>
+            <w:r>
+              <w:rPr>
+                <w:noProof/>
+                <w:webHidden/>
+              </w:rPr>
+              <w:fldChar w:fldCharType="end"/>
+            </w:r>
+          </w:hyperlink>
+        </w:p>
+        <w:p>
+          <w:pPr>
+            <w:pStyle w:val="TM3"/>
+            <w:tabs>
+              <w:tab w:val="left" w:pos="880"/>
+              <w:tab w:val="right" w:leader="dot" w:pos="9062"/>
+            </w:tabs>
+            <w:rPr>
+              <w:rFonts w:eastAsiaTheme="minorEastAsia"/>
+              <w:noProof/>
+              <w:lang w:val="fr-MG" w:eastAsia="fr-MG"/>
+            </w:rPr>
+          </w:pPr>
+          <w:hyperlink w:anchor="_Toc6564546" w:history="1">
+            <w:r>
+              <w:rPr>
+                <w:rStyle w:val="Lienhypertexte"/>
+                <w:rFonts w:cstheme="minorHAnsi"/>
+                <w:noProof/>
+                <w:lang w:val="fr-FR"/>
+              </w:rPr>
+              <w:t>c.</w:t>
+            </w:r>
+            <w:r>
+              <w:rPr>
+                <w:rFonts w:eastAsiaTheme="minorEastAsia"/>
+                <w:noProof/>
+                <w:lang w:val="fr-MG" w:eastAsia="fr-MG"/>
+              </w:rPr>
+              <w:tab/>
+            </w:r>
+            <w:r>
+              <w:rPr>
+                <w:rStyle w:val="Lienhypertexte"/>
+                <w:rFonts w:cstheme="minorHAnsi"/>
+                <w:noProof/>
+                <w:lang w:val="fr-FR"/>
+              </w:rPr>
+              <w:t>Menus et cartes</w:t>
+            </w:r>
+            <w:r>
+              <w:rPr>
+                <w:noProof/>
+                <w:webHidden/>
+              </w:rPr>
+              <w:tab/>
+            </w:r>
+            <w:r>
+              <w:rPr>
+                <w:noProof/>
+                <w:webHidden/>
+              </w:rPr>
+              <w:fldChar w:fldCharType="begin"/>
+            </w:r>
+            <w:r>
+              <w:rPr>
+                <w:noProof/>
+                <w:webHidden/>
+              </w:rPr>
+              <w:instrText xml:space="preserve"> PAGEREF _Toc6564546 \h </w:instrText>
+            </w:r>
+            <w:r>
+              <w:rPr>
+                <w:noProof/>
+                <w:webHidden/>
+              </w:rPr>
+            </w:r>
+            <w:r>
+              <w:rPr>
+                <w:noProof/>
+                <w:webHidden/>
+              </w:rPr>
+              <w:fldChar w:fldCharType="separate"/>
+            </w:r>
+            <w:r>
+              <w:rPr>
+                <w:noProof/>
+                <w:webHidden/>
+              </w:rPr>
+              <w:t>4</w:t>
+            </w:r>
+            <w:r>
+              <w:rPr>
+                <w:noProof/>
+                <w:webHidden/>
+              </w:rPr>
+              <w:fldChar w:fldCharType="end"/>
+            </w:r>
+          </w:hyperlink>
+        </w:p>
+        <w:p>
+          <w:pPr>
+            <w:pStyle w:val="TM3"/>
+            <w:tabs>
+              <w:tab w:val="left" w:pos="880"/>
+              <w:tab w:val="right" w:leader="dot" w:pos="9062"/>
+            </w:tabs>
+            <w:rPr>
+              <w:rFonts w:eastAsiaTheme="minorEastAsia"/>
+              <w:noProof/>
+              <w:lang w:val="fr-MG" w:eastAsia="fr-MG"/>
+            </w:rPr>
+          </w:pPr>
+          <w:hyperlink w:anchor="_Toc6564547" w:history="1">
+            <w:r>
+              <w:rPr>
+                <w:rStyle w:val="Lienhypertexte"/>
+                <w:rFonts w:cstheme="minorHAnsi"/>
+                <w:noProof/>
+                <w:lang w:val="fr-FR"/>
+              </w:rPr>
+              <w:t>d.</w:t>
+            </w:r>
+            <w:r>
+              <w:rPr>
+                <w:rFonts w:eastAsiaTheme="minorEastAsia"/>
+                <w:noProof/>
+                <w:lang w:val="fr-MG" w:eastAsia="fr-MG"/>
+              </w:rPr>
+              <w:tab/>
+            </w:r>
+            <w:r>
+              <w:rPr>
+                <w:rStyle w:val="Lienhypertexte"/>
+                <w:rFonts w:cstheme="minorHAnsi"/>
+                <w:noProof/>
+                <w:lang w:val="fr-FR"/>
+              </w:rPr>
+              <w:t>Commande</w:t>
+            </w:r>
+            <w:r>
+              <w:rPr>
+                <w:noProof/>
+                <w:webHidden/>
+              </w:rPr>
+              <w:tab/>
+            </w:r>
+            <w:r>
+              <w:rPr>
+                <w:noProof/>
+                <w:webHidden/>
+              </w:rPr>
+              <w:fldChar w:fldCharType="begin"/>
+            </w:r>
+            <w:r>
+              <w:rPr>
+                <w:noProof/>
+                <w:webHidden/>
+              </w:rPr>
+              <w:instrText xml:space="preserve"> PAGEREF _Toc6564547 \h </w:instrText>
+            </w:r>
+            <w:r>
+              <w:rPr>
+                <w:noProof/>
+                <w:webHidden/>
+              </w:rPr>
+            </w:r>
+            <w:r>
+              <w:rPr>
+                <w:noProof/>
+                <w:webHidden/>
+              </w:rPr>
+              <w:fldChar w:fldCharType="separate"/>
+            </w:r>
+            <w:r>
+              <w:rPr>
+                <w:noProof/>
+                <w:webHidden/>
+              </w:rPr>
+              <w:t>4</w:t>
             </w:r>
             <w:r>
               <w:rPr>
@@ -738,14 +1126,15 @@
               <w:lang w:val="fr-MG" w:eastAsia="fr-MG"/>
             </w:rPr>
           </w:pPr>
-          <w:hyperlink w:anchor="_Toc6548097" w:history="1">
+          <w:hyperlink w:anchor="_Toc6564548" w:history="1">
             <w:r>
               <w:rPr>
                 <w:rStyle w:val="Lienhypertexte"/>
+                <w:rFonts w:cstheme="minorHAnsi"/>
                 <w:noProof/>
                 <w:lang w:val="fr-FR"/>
               </w:rPr>
-              <w:t>6.</w:t>
+              <w:t>3.</w:t>
             </w:r>
             <w:r>
               <w:rPr>
@@ -758,6 +1147,7 @@
             <w:r>
               <w:rPr>
                 <w:rStyle w:val="Lienhypertexte"/>
+                <w:rFonts w:cstheme="minorHAnsi"/>
                 <w:noProof/>
                 <w:lang w:val="fr-FR"/>
               </w:rPr>
@@ -782,7 +1172,7 @@
                 <w:noProof/>
                 <w:webHidden/>
               </w:rPr>
-              <w:instrText xml:space="preserve"> PAGEREF _Toc6548097 \h </w:instrText>
+              <w:instrText xml:space="preserve"> PAGEREF _Toc6564548 \h </w:instrText>
             </w:r>
             <w:r>
               <w:rPr>
@@ -817,7 +1207,7 @@
           <w:pPr>
             <w:pStyle w:val="TM1"/>
             <w:tabs>
-              <w:tab w:val="left" w:pos="440"/>
+              <w:tab w:val="left" w:pos="660"/>
             </w:tabs>
             <w:rPr>
               <w:rFonts w:eastAsiaTheme="minorEastAsia"/>
@@ -825,12 +1215,13 @@
               <w:lang w:val="fr-MG" w:eastAsia="fr-MG"/>
             </w:rPr>
           </w:pPr>
-          <w:hyperlink w:anchor="_Toc6548098" w:history="1">
+          <w:hyperlink w:anchor="_Toc6564549" w:history="1">
             <w:r>
               <w:rPr>
                 <w:rStyle w:val="Lienhypertexte"/>
-              </w:rPr>
-              <w:t>4.</w:t>
+                <w:rFonts w:cstheme="minorHAnsi"/>
+              </w:rPr>
+              <w:t>IV.</w:t>
             </w:r>
             <w:r>
               <w:rPr>
@@ -843,6 +1234,7 @@
             <w:r>
               <w:rPr>
                 <w:rStyle w:val="Lienhypertexte"/>
+                <w:rFonts w:cstheme="minorHAnsi"/>
               </w:rPr>
               <w:t>Références</w:t>
             </w:r>
@@ -862,7 +1254,7 @@
               <w:rPr>
                 <w:webHidden/>
               </w:rPr>
-              <w:instrText xml:space="preserve"> PAGEREF _Toc6548098 \h </w:instrText>
+              <w:instrText xml:space="preserve"> PAGEREF _Toc6564549 \h </w:instrText>
             </w:r>
             <w:r>
               <w:rPr>
@@ -890,8 +1282,14 @@
           </w:hyperlink>
         </w:p>
         <w:p>
+          <w:pPr>
+            <w:rPr>
+              <w:rFonts w:cstheme="minorHAnsi"/>
+            </w:rPr>
+          </w:pPr>
           <w:r>
             <w:rPr>
+              <w:rFonts w:cstheme="minorHAnsi"/>
               <w:b/>
               <w:bCs/>
               <w:lang w:val="fr-FR"/>
@@ -904,7 +1302,7 @@
     <w:p>
       <w:pPr>
         <w:rPr>
-          <w:rFonts w:asciiTheme="majorHAnsi" w:eastAsiaTheme="majorEastAsia" w:hAnsiTheme="majorHAnsi" w:cstheme="majorBidi"/>
+          <w:rFonts w:eastAsiaTheme="majorEastAsia" w:cstheme="minorHAnsi"/>
           <w:color w:val="2F5496" w:themeColor="accent1" w:themeShade="BF"/>
           <w:sz w:val="32"/>
           <w:szCs w:val="32"/>
@@ -913,6 +1311,7 @@
       </w:pPr>
       <w:r>
         <w:rPr>
+          <w:rFonts w:cstheme="minorHAnsi"/>
           <w:lang w:val="fr-FR"/>
         </w:rPr>
         <w:br w:type="page"/>
@@ -923,22 +1322,18 @@
     <w:p>
       <w:pPr>
         <w:pStyle w:val="Titre1"/>
-        <w:numPr>
-          <w:ilvl w:val="0"/>
-          <w:numId w:val="5"/>
-        </w:numPr>
-        <w:ind w:left="284" w:hanging="284"/>
-      </w:pPr>
-      <w:bookmarkStart w:id="1" w:name="_Toc6548089"/>
-      <w:r>
-        <w:rPr>
-          <w:lang w:val="fr-FR"/>
+        <w:ind w:left="142" w:hanging="142"/>
+        <w:rPr>
+          <w:rFonts w:asciiTheme="minorHAnsi" w:hAnsiTheme="minorHAnsi" w:cstheme="minorHAnsi"/>
+        </w:rPr>
+      </w:pPr>
+      <w:bookmarkStart w:id="1" w:name="_Toc6564536"/>
+      <w:r>
+        <w:rPr>
+          <w:rFonts w:asciiTheme="minorHAnsi" w:hAnsiTheme="minorHAnsi" w:cstheme="minorHAnsi"/>
         </w:rPr>
         <w:lastRenderedPageBreak/>
-        <w:t>Code</w:t>
-      </w:r>
-      <w:r>
-        <w:t xml:space="preserve"> source de l’application</w:t>
+        <w:t>Code source de l’application</w:t>
       </w:r>
       <w:bookmarkEnd w:id="1"/>
     </w:p>
@@ -946,33 +1341,34 @@
       <w:pPr>
         <w:rPr>
           <w:rStyle w:val="Lienhypertexte"/>
-          <w:lang w:val="fr-FR"/>
-        </w:rPr>
-      </w:pPr>
-      <w:r>
-        <w:rPr>
-          <w:color w:val="FF0000"/>
+          <w:rFonts w:cstheme="minorHAnsi"/>
+          <w:lang w:val="fr-FR"/>
+        </w:rPr>
+      </w:pPr>
+      <w:r>
+        <w:rPr>
+          <w:rFonts w:cstheme="minorHAnsi"/>
           <w:lang w:val="fr-FR"/>
         </w:rPr>
         <w:t>Le code source de l’application peut être récupéré à l’adresse suivant</w:t>
       </w:r>
       <w:r>
         <w:rPr>
-          <w:color w:val="FF0000"/>
+          <w:rFonts w:cstheme="minorHAnsi"/>
           <w:lang w:val="fr-FR"/>
         </w:rPr>
         <w:t>e</w:t>
       </w:r>
       <w:r>
         <w:rPr>
-          <w:color w:val="FF0000"/>
+          <w:rFonts w:cstheme="minorHAnsi"/>
           <w:lang w:val="fr-FR"/>
         </w:rPr>
         <w:t> :</w:t>
       </w:r>
       <w:r>
         <w:rPr>
-          <w:color w:val="FF0000"/>
+          <w:rFonts w:cstheme="minorHAnsi"/>
           <w:lang w:val="fr-FR"/>
         </w:rPr>
         <w:t xml:space="preserve"> </w:t>
@@ -981,6 +1377,7 @@
         <w:r>
           <w:rPr>
             <w:rStyle w:val="Lienhypertexte"/>
+            <w:rFonts w:cstheme="minorHAnsi"/>
             <w:lang w:val="fr-FR"/>
           </w:rPr>
           <w:t>https://github.com/miradoniaina/mbds-resto-react</w:t>
@@ -990,19 +1387,15 @@
     <w:p>
       <w:pPr>
         <w:pStyle w:val="Titre1"/>
-        <w:numPr>
-          <w:ilvl w:val="0"/>
-          <w:numId w:val="5"/>
-        </w:numPr>
-        <w:ind w:left="284" w:hanging="284"/>
-        <w:rPr>
-          <w:lang w:val="fr-FR"/>
-        </w:rPr>
-      </w:pPr>
-      <w:bookmarkStart w:id="2" w:name="_Toc6548090"/>
-      <w:r>
-        <w:rPr>
-          <w:lang w:val="fr-FR"/>
+        <w:ind w:left="142" w:hanging="142"/>
+        <w:rPr>
+          <w:rFonts w:asciiTheme="minorHAnsi" w:hAnsiTheme="minorHAnsi" w:cstheme="minorHAnsi"/>
+        </w:rPr>
+      </w:pPr>
+      <w:bookmarkStart w:id="2" w:name="_Toc6564537"/>
+      <w:r>
+        <w:rPr>
+          <w:rFonts w:asciiTheme="minorHAnsi" w:hAnsiTheme="minorHAnsi" w:cstheme="minorHAnsi"/>
         </w:rPr>
         <w:t>Installation</w:t>
       </w:r>
@@ -1011,13 +1404,16 @@
     <w:p>
       <w:pPr>
         <w:pStyle w:val="Titre2"/>
-        <w:rPr>
-          <w:lang w:val="fr-FR"/>
-        </w:rPr>
-      </w:pPr>
-      <w:bookmarkStart w:id="3" w:name="_Toc6548091"/>
-      <w:r>
-        <w:rPr>
+        <w:ind w:left="426" w:hanging="284"/>
+        <w:rPr>
+          <w:rFonts w:asciiTheme="minorHAnsi" w:hAnsiTheme="minorHAnsi" w:cstheme="minorHAnsi"/>
+          <w:lang w:val="fr-FR"/>
+        </w:rPr>
+      </w:pPr>
+      <w:bookmarkStart w:id="3" w:name="_Toc6564538"/>
+      <w:r>
+        <w:rPr>
+          <w:rFonts w:asciiTheme="minorHAnsi" w:hAnsiTheme="minorHAnsi" w:cstheme="minorHAnsi"/>
           <w:lang w:val="fr-FR"/>
         </w:rPr>
         <w:t>Base de données</w:t>
@@ -1032,42 +1428,21 @@
           <w:numId w:val="6"/>
         </w:numPr>
         <w:rPr>
-          <w:lang w:val="fr-FR"/>
-        </w:rPr>
-      </w:pPr>
-      <w:r>
-        <w:rPr>
-          <w:lang w:val="fr-FR"/>
-        </w:rPr>
-        <w:t xml:space="preserve">Il </w:t>
-      </w:r>
-      <w:r>
-        <w:rPr>
-          <w:lang w:val="fr-FR"/>
-        </w:rPr>
-        <w:t>vaut mieux</w:t>
-      </w:r>
-      <w:r>
-        <w:rPr>
-          <w:lang w:val="fr-FR"/>
-        </w:rPr>
-        <w:t xml:space="preserve"> que vous utilisiez votre</w:t>
-      </w:r>
-      <w:r>
-        <w:rPr>
-          <w:lang w:val="fr-FR"/>
-        </w:rPr>
-        <w:t xml:space="preserve"> propre</w:t>
-      </w:r>
-      <w:r>
-        <w:rPr>
-          <w:lang w:val="fr-FR"/>
-        </w:rPr>
-        <w:t xml:space="preserve"> compte </w:t>
+          <w:rFonts w:cstheme="minorHAnsi"/>
+          <w:lang w:val="fr-FR"/>
+        </w:rPr>
+      </w:pPr>
+      <w:r>
+        <w:rPr>
+          <w:rFonts w:cstheme="minorHAnsi"/>
+          <w:lang w:val="fr-FR"/>
+        </w:rPr>
+        <w:t xml:space="preserve">Il vaut mieux que vous utilisiez votre propre compte </w:t>
       </w:r>
       <w:proofErr w:type="spellStart"/>
       <w:r>
         <w:rPr>
+          <w:rFonts w:cstheme="minorHAnsi"/>
           <w:lang w:val="fr-FR"/>
         </w:rPr>
         <w:t>firebase</w:t>
@@ -1075,60 +1450,77 @@
       <w:proofErr w:type="spellEnd"/>
       <w:r>
         <w:rPr>
+          <w:rFonts w:cstheme="minorHAnsi"/>
           <w:lang w:val="fr-FR"/>
         </w:rPr>
         <w:t xml:space="preserve"> pour plus de contrôle</w:t>
       </w:r>
       <w:r>
         <w:rPr>
+          <w:rFonts w:cstheme="minorHAnsi"/>
           <w:lang w:val="fr-FR"/>
         </w:rPr>
         <w:t xml:space="preserve"> au niveau de la base de données</w:t>
       </w:r>
       <w:r>
         <w:rPr>
-          <w:lang w:val="fr-FR"/>
-        </w:rPr>
-        <w:t xml:space="preserve"> parce que l’applis marche</w:t>
-      </w:r>
-      <w:r>
-        <w:rPr>
-          <w:lang w:val="fr-FR"/>
-        </w:rPr>
-        <w:t xml:space="preserve"> </w:t>
-      </w:r>
-      <w:r>
-        <w:rPr>
-          <w:lang w:val="fr-FR"/>
-        </w:rPr>
-        <w:t>actuellement</w:t>
-      </w:r>
-      <w:r>
-        <w:rPr>
+          <w:rFonts w:cstheme="minorHAnsi"/>
+          <w:lang w:val="fr-FR"/>
+        </w:rPr>
+        <w:t xml:space="preserve"> parce que l’appli</w:t>
+      </w:r>
+      <w:r>
+        <w:rPr>
+          <w:rFonts w:cstheme="minorHAnsi"/>
+          <w:lang w:val="fr-FR"/>
+        </w:rPr>
+        <w:t>cation</w:t>
+      </w:r>
+      <w:r>
+        <w:rPr>
+          <w:rFonts w:cstheme="minorHAnsi"/>
+          <w:lang w:val="fr-FR"/>
+        </w:rPr>
+        <w:t xml:space="preserve"> marche</w:t>
+      </w:r>
+      <w:r>
+        <w:rPr>
+          <w:rFonts w:cstheme="minorHAnsi"/>
+          <w:lang w:val="fr-FR"/>
+        </w:rPr>
+        <w:t xml:space="preserve"> actuellement</w:t>
+      </w:r>
+      <w:r>
+        <w:rPr>
+          <w:rFonts w:cstheme="minorHAnsi"/>
           <w:lang w:val="fr-FR"/>
         </w:rPr>
         <w:t xml:space="preserve"> avec</w:t>
       </w:r>
       <w:r>
         <w:rPr>
+          <w:rFonts w:cstheme="minorHAnsi"/>
           <w:lang w:val="fr-FR"/>
         </w:rPr>
         <w:t xml:space="preserve"> une base depuis</w:t>
       </w:r>
       <w:r>
         <w:rPr>
+          <w:rFonts w:cstheme="minorHAnsi"/>
           <w:lang w:val="fr-FR"/>
         </w:rPr>
         <w:t xml:space="preserve"> notre compt</w:t>
       </w:r>
       <w:r>
         <w:rPr>
+          <w:rFonts w:cstheme="minorHAnsi"/>
           <w:lang w:val="fr-FR"/>
         </w:rPr>
         <w:t>e</w:t>
       </w:r>
       <w:r>
         <w:rPr>
+          <w:rFonts w:cstheme="minorHAnsi"/>
           <w:lang w:val="fr-FR"/>
         </w:rPr>
         <w:t>. Donc veuillez en créer une si vous n’en avez pas.</w:t>
@@ -1140,6 +1532,7 @@
         <w:jc w:val="center"/>
         <w:rPr>
           <w:rStyle w:val="Lienhypertexte"/>
+          <w:rFonts w:cstheme="minorHAnsi"/>
           <w:lang w:val="fr-FR"/>
         </w:rPr>
       </w:pPr>
@@ -1147,6 +1540,7 @@
         <w:r>
           <w:rPr>
             <w:rStyle w:val="Lienhypertexte"/>
+            <w:rFonts w:cstheme="minorHAnsi"/>
             <w:lang w:val="fr-FR"/>
           </w:rPr>
           <w:t>https://console.firebase.google.com/</w:t>
@@ -1161,10 +1555,14 @@
           <w:numId w:val="6"/>
         </w:numPr>
         <w:rPr>
-          <w:lang w:val="fr-FR"/>
-        </w:rPr>
-      </w:pPr>
-      <w:r>
+          <w:rFonts w:cstheme="minorHAnsi"/>
+          <w:lang w:val="fr-FR"/>
+        </w:rPr>
+      </w:pPr>
+      <w:r>
+        <w:rPr>
+          <w:rFonts w:cstheme="minorHAnsi"/>
+        </w:rPr>
         <w:t>Ajouter un projet</w:t>
       </w:r>
     </w:p>
@@ -1176,11 +1574,13 @@
           <w:numId w:val="6"/>
         </w:numPr>
         <w:rPr>
-          <w:lang w:val="fr-FR"/>
-        </w:rPr>
-      </w:pPr>
-      <w:r>
-        <w:rPr>
+          <w:rFonts w:cstheme="minorHAnsi"/>
+          <w:lang w:val="fr-FR"/>
+        </w:rPr>
+      </w:pPr>
+      <w:r>
+        <w:rPr>
+          <w:rFonts w:cstheme="minorHAnsi"/>
           <w:lang w:val="fr-FR"/>
         </w:rPr>
         <w:t>Créer une base de données « </w:t>
@@ -1188,6 +1588,7 @@
       <w:proofErr w:type="spellStart"/>
       <w:r>
         <w:rPr>
+          <w:rFonts w:cstheme="minorHAnsi"/>
           <w:b/>
           <w:lang w:val="fr-FR"/>
         </w:rPr>
@@ -1196,6 +1597,7 @@
       <w:proofErr w:type="spellEnd"/>
       <w:r>
         <w:rPr>
+          <w:rFonts w:cstheme="minorHAnsi"/>
           <w:b/>
           <w:lang w:val="fr-FR"/>
         </w:rPr>
@@ -1204,6 +1606,7 @@
       <w:proofErr w:type="spellStart"/>
       <w:r>
         <w:rPr>
+          <w:rFonts w:cstheme="minorHAnsi"/>
           <w:b/>
           <w:lang w:val="fr-FR"/>
         </w:rPr>
@@ -1212,6 +1615,7 @@
       <w:proofErr w:type="spellEnd"/>
       <w:r>
         <w:rPr>
+          <w:rFonts w:cstheme="minorHAnsi"/>
           <w:lang w:val="fr-FR"/>
         </w:rPr>
         <w:t> »</w:t>
@@ -1225,47 +1629,55 @@
           <w:numId w:val="6"/>
         </w:numPr>
         <w:rPr>
-          <w:lang w:val="fr-FR"/>
-        </w:rPr>
-      </w:pPr>
-      <w:r>
-        <w:rPr>
-          <w:lang w:val="fr-FR"/>
-        </w:rPr>
-        <w:t>Après avoir télécharger l’application, il faudrait configurer</w:t>
-      </w:r>
-      <w:r>
-        <w:rPr>
-          <w:lang w:val="fr-FR"/>
-        </w:rPr>
-        <w:t xml:space="preserve"> le </w:t>
-      </w:r>
-      <w:r>
-        <w:rPr>
-          <w:lang w:val="fr-FR"/>
-        </w:rPr>
-        <w:t xml:space="preserve">fichier base.js dans le répertoire src pour qu’il </w:t>
-      </w:r>
-      <w:r>
-        <w:rPr>
+          <w:rFonts w:cstheme="minorHAnsi"/>
+          <w:lang w:val="fr-FR"/>
+        </w:rPr>
+      </w:pPr>
+      <w:r>
+        <w:rPr>
+          <w:rFonts w:cstheme="minorHAnsi"/>
+          <w:lang w:val="fr-FR"/>
+        </w:rPr>
+        <w:t>Après avoir télécharg</w:t>
+      </w:r>
+      <w:r>
+        <w:rPr>
+          <w:rFonts w:cstheme="minorHAnsi"/>
+          <w:lang w:val="fr-FR"/>
+        </w:rPr>
+        <w:t>é</w:t>
+      </w:r>
+      <w:r>
+        <w:rPr>
+          <w:rFonts w:cstheme="minorHAnsi"/>
+          <w:lang w:val="fr-FR"/>
+        </w:rPr>
+        <w:t xml:space="preserve"> l’application, il faudrait configurer le fichier base.js dans le répertoire src pour qu’il </w:t>
+      </w:r>
+      <w:r>
+        <w:rPr>
+          <w:rFonts w:cstheme="minorHAnsi"/>
           <w:lang w:val="fr-FR"/>
         </w:rPr>
         <w:t>pointe</w:t>
       </w:r>
       <w:r>
         <w:rPr>
+          <w:rFonts w:cstheme="minorHAnsi"/>
           <w:lang w:val="fr-FR"/>
         </w:rPr>
         <w:t xml:space="preserve"> dans votre base de données </w:t>
       </w:r>
       <w:r>
         <w:rPr>
+          <w:rFonts w:cstheme="minorHAnsi"/>
           <w:lang w:val="fr-FR"/>
         </w:rPr>
         <w:t xml:space="preserve">de </w:t>
       </w:r>
       <w:r>
         <w:rPr>
+          <w:rFonts w:cstheme="minorHAnsi"/>
           <w:lang w:val="fr-FR"/>
         </w:rPr>
         <w:t>« </w:t>
@@ -1273,6 +1685,7 @@
       <w:proofErr w:type="spellStart"/>
       <w:r>
         <w:rPr>
+          <w:rFonts w:cstheme="minorHAnsi"/>
           <w:lang w:val="fr-FR"/>
         </w:rPr>
         <w:t>Firebase</w:t>
@@ -1280,6 +1693,7 @@
       <w:proofErr w:type="spellEnd"/>
       <w:r>
         <w:rPr>
+          <w:rFonts w:cstheme="minorHAnsi"/>
           <w:lang w:val="fr-FR"/>
         </w:rPr>
         <w:t> ».</w:t>
@@ -1293,17 +1707,20 @@
           <w:numId w:val="6"/>
         </w:numPr>
         <w:rPr>
-          <w:lang w:val="fr-FR"/>
-        </w:rPr>
-      </w:pPr>
-      <w:r>
-        <w:rPr>
+          <w:rFonts w:cstheme="minorHAnsi"/>
+          <w:lang w:val="fr-FR"/>
+        </w:rPr>
+      </w:pPr>
+      <w:r>
+        <w:rPr>
+          <w:rFonts w:cstheme="minorHAnsi"/>
           <w:lang w:val="fr-FR"/>
         </w:rPr>
         <w:t>Vous pouvez importer le fichier « </w:t>
       </w:r>
       <w:r>
         <w:rPr>
+          <w:rFonts w:cstheme="minorHAnsi"/>
           <w:b/>
           <w:lang w:val="fr-FR"/>
         </w:rPr>
@@ -1311,30 +1728,35 @@
       </w:r>
       <w:r>
         <w:rPr>
+          <w:rFonts w:cstheme="minorHAnsi"/>
           <w:lang w:val="fr-FR"/>
         </w:rPr>
         <w:t> »</w:t>
       </w:r>
       <w:r>
         <w:rPr>
+          <w:rFonts w:cstheme="minorHAnsi"/>
           <w:lang w:val="fr-FR"/>
         </w:rPr>
         <w:t xml:space="preserve"> dans votre base de </w:t>
       </w:r>
       <w:r>
         <w:rPr>
+          <w:rFonts w:cstheme="minorHAnsi"/>
           <w:lang w:val="fr-FR"/>
         </w:rPr>
         <w:t>données</w:t>
       </w:r>
       <w:r>
         <w:rPr>
+          <w:rFonts w:cstheme="minorHAnsi"/>
           <w:lang w:val="fr-FR"/>
         </w:rPr>
         <w:t xml:space="preserve"> </w:t>
       </w:r>
       <w:r>
         <w:rPr>
+          <w:rFonts w:cstheme="minorHAnsi"/>
           <w:lang w:val="fr-FR"/>
         </w:rPr>
         <w:t>« </w:t>
@@ -1342,6 +1764,7 @@
       <w:proofErr w:type="spellStart"/>
       <w:r>
         <w:rPr>
+          <w:rFonts w:cstheme="minorHAnsi"/>
           <w:lang w:val="fr-FR"/>
         </w:rPr>
         <w:t>Firebase</w:t>
@@ -1349,18 +1772,21 @@
       <w:proofErr w:type="spellEnd"/>
       <w:r>
         <w:rPr>
+          <w:rFonts w:cstheme="minorHAnsi"/>
           <w:lang w:val="fr-FR"/>
         </w:rPr>
         <w:t xml:space="preserve"> » que vous avez </w:t>
       </w:r>
       <w:r>
         <w:rPr>
+          <w:rFonts w:cstheme="minorHAnsi"/>
           <w:lang w:val="fr-FR"/>
         </w:rPr>
         <w:t>créé</w:t>
       </w:r>
       <w:r>
         <w:rPr>
+          <w:rFonts w:cstheme="minorHAnsi"/>
           <w:lang w:val="fr-FR"/>
         </w:rPr>
         <w:t>.</w:t>
@@ -1369,13 +1795,16 @@
     <w:p>
       <w:pPr>
         <w:pStyle w:val="Titre2"/>
-        <w:rPr>
-          <w:lang w:val="fr-FR"/>
-        </w:rPr>
-      </w:pPr>
-      <w:bookmarkStart w:id="4" w:name="_Toc6548092"/>
-      <w:r>
-        <w:rPr>
+        <w:ind w:left="426" w:hanging="284"/>
+        <w:rPr>
+          <w:rFonts w:asciiTheme="minorHAnsi" w:hAnsiTheme="minorHAnsi" w:cstheme="minorHAnsi"/>
+          <w:lang w:val="fr-FR"/>
+        </w:rPr>
+      </w:pPr>
+      <w:bookmarkStart w:id="4" w:name="_Toc6564539"/>
+      <w:r>
+        <w:rPr>
+          <w:rFonts w:asciiTheme="minorHAnsi" w:hAnsiTheme="minorHAnsi" w:cstheme="minorHAnsi"/>
           <w:lang w:val="fr-FR"/>
         </w:rPr>
         <w:t>Outils nécessaires</w:t>
@@ -1387,29 +1816,26 @@
         <w:pStyle w:val="Paragraphedeliste"/>
         <w:numPr>
           <w:ilvl w:val="0"/>
-          <w:numId w:val="7"/>
+          <w:numId w:val="6"/>
         </w:numPr>
         <w:rPr>
-          <w:lang w:val="fr-FR"/>
-        </w:rPr>
-      </w:pPr>
-      <w:r>
-        <w:rPr>
-          <w:lang w:val="fr-FR"/>
-        </w:rPr>
-        <w:t>Installez Node.js sur votre machine si vous n’en avez pas</w:t>
-      </w:r>
-      <w:r>
-        <w:rPr>
-          <w:lang w:val="fr-FR"/>
-        </w:rPr>
-        <w:t xml:space="preserve">. Vous pouvez l’obtenir sur </w:t>
+          <w:rFonts w:cstheme="minorHAnsi"/>
+          <w:lang w:val="fr-FR"/>
+        </w:rPr>
+      </w:pPr>
+      <w:r>
+        <w:rPr>
+          <w:rFonts w:cstheme="minorHAnsi"/>
+          <w:lang w:val="fr-FR"/>
+        </w:rPr>
+        <w:t xml:space="preserve">Installez Node.js sur votre machine si vous n’en avez pas. Vous pouvez l’obtenir sur </w:t>
       </w:r>
     </w:p>
     <w:p>
       <w:pPr>
         <w:jc w:val="center"/>
         <w:rPr>
+          <w:rFonts w:cstheme="minorHAnsi"/>
           <w:lang w:val="fr-FR"/>
         </w:rPr>
       </w:pPr>
@@ -1417,6 +1843,7 @@
         <w:r>
           <w:rPr>
             <w:rStyle w:val="Lienhypertexte"/>
+            <w:rFonts w:cstheme="minorHAnsi"/>
             <w:lang w:val="fr-FR"/>
           </w:rPr>
           <w:t>https://nodejs.org/en/</w:t>
@@ -1428,20 +1855,23 @@
         <w:pStyle w:val="Paragraphedeliste"/>
         <w:numPr>
           <w:ilvl w:val="0"/>
-          <w:numId w:val="7"/>
+          <w:numId w:val="6"/>
         </w:numPr>
         <w:rPr>
-          <w:lang w:val="fr-FR"/>
-        </w:rPr>
-      </w:pPr>
-      <w:r>
-        <w:rPr>
+          <w:rFonts w:cstheme="minorHAnsi"/>
+          <w:lang w:val="fr-FR"/>
+        </w:rPr>
+      </w:pPr>
+      <w:r>
+        <w:rPr>
+          <w:rFonts w:cstheme="minorHAnsi"/>
           <w:lang w:val="fr-FR"/>
         </w:rPr>
         <w:t xml:space="preserve">Vous pouvez </w:t>
       </w:r>
       <w:r>
         <w:rPr>
+          <w:rFonts w:cstheme="minorHAnsi"/>
           <w:lang w:val="fr-FR"/>
         </w:rPr>
         <w:t>installer “</w:t>
@@ -1450,7 +1880,7 @@
       <w:r>
         <w:rPr>
           <w:rStyle w:val="CodeHTML"/>
-          <w:rFonts w:eastAsiaTheme="minorHAnsi"/>
+          <w:rFonts w:asciiTheme="minorHAnsi" w:eastAsiaTheme="minorHAnsi" w:hAnsiTheme="minorHAnsi" w:cstheme="minorHAnsi"/>
           <w:lang w:val="fr-FR"/>
         </w:rPr>
         <w:t>create</w:t>
@@ -1459,7 +1889,7 @@
       <w:r>
         <w:rPr>
           <w:rStyle w:val="CodeHTML"/>
-          <w:rFonts w:eastAsiaTheme="minorHAnsi"/>
+          <w:rFonts w:asciiTheme="minorHAnsi" w:eastAsiaTheme="minorHAnsi" w:hAnsiTheme="minorHAnsi" w:cstheme="minorHAnsi"/>
           <w:lang w:val="fr-FR"/>
         </w:rPr>
         <w:t>-</w:t>
@@ -1468,7 +1898,7 @@
       <w:r>
         <w:rPr>
           <w:rStyle w:val="CodeHTML"/>
-          <w:rFonts w:eastAsiaTheme="minorHAnsi"/>
+          <w:rFonts w:asciiTheme="minorHAnsi" w:eastAsiaTheme="minorHAnsi" w:hAnsiTheme="minorHAnsi" w:cstheme="minorHAnsi"/>
           <w:lang w:val="fr-FR"/>
         </w:rPr>
         <w:t>react</w:t>
@@ -1477,13 +1907,14 @@
       <w:r>
         <w:rPr>
           <w:rStyle w:val="CodeHTML"/>
-          <w:rFonts w:eastAsiaTheme="minorHAnsi"/>
+          <w:rFonts w:asciiTheme="minorHAnsi" w:eastAsiaTheme="minorHAnsi" w:hAnsiTheme="minorHAnsi" w:cstheme="minorHAnsi"/>
           <w:lang w:val="fr-FR"/>
         </w:rPr>
         <w:t>-app</w:t>
       </w:r>
       <w:r>
         <w:rPr>
+          <w:rFonts w:cstheme="minorHAnsi"/>
           <w:lang w:val="fr-FR"/>
         </w:rPr>
         <w:t xml:space="preserve"> “ pour pouvoir développer une application </w:t>
@@ -1491,6 +1922,7 @@
       <w:proofErr w:type="spellStart"/>
       <w:r>
         <w:rPr>
+          <w:rFonts w:cstheme="minorHAnsi"/>
           <w:lang w:val="fr-FR"/>
         </w:rPr>
         <w:t>react</w:t>
@@ -1498,115 +1930,107 @@
       <w:proofErr w:type="spellEnd"/>
       <w:r>
         <w:rPr>
-          <w:lang w:val="fr-FR"/>
+          <w:rFonts w:cstheme="minorHAnsi"/>
+          <w:lang w:val="fr-FR"/>
+        </w:rPr>
+        <w:t xml:space="preserve"> en mode cli. Vous pouvez l’installer globalement en lancer sur cmd la commande :</w:t>
+      </w:r>
+    </w:p>
+    <w:p>
+      <w:pPr>
+        <w:jc w:val="center"/>
+        <w:rPr>
+          <w:rStyle w:val="CodeHTML"/>
+          <w:rFonts w:asciiTheme="minorHAnsi" w:eastAsiaTheme="minorHAnsi" w:hAnsiTheme="minorHAnsi" w:cstheme="minorHAnsi"/>
+          <w:b/>
+        </w:rPr>
+      </w:pPr>
+      <w:proofErr w:type="spellStart"/>
+      <w:r>
+        <w:rPr>
+          <w:rStyle w:val="CodeHTML"/>
+          <w:rFonts w:asciiTheme="minorHAnsi" w:eastAsiaTheme="minorHAnsi" w:hAnsiTheme="minorHAnsi" w:cstheme="minorHAnsi"/>
+          <w:b/>
+        </w:rPr>
+        <w:t>npm</w:t>
+      </w:r>
+      <w:proofErr w:type="spellEnd"/>
+      <w:r>
+        <w:rPr>
+          <w:rStyle w:val="CodeHTML"/>
+          <w:rFonts w:asciiTheme="minorHAnsi" w:eastAsiaTheme="minorHAnsi" w:hAnsiTheme="minorHAnsi" w:cstheme="minorHAnsi"/>
+          <w:b/>
         </w:rPr>
         <w:t xml:space="preserve"> </w:t>
       </w:r>
-      <w:r>
-        <w:rPr>
-          <w:lang w:val="fr-FR"/>
-        </w:rPr>
-        <w:t>en mode cli</w:t>
-      </w:r>
-      <w:r>
-        <w:rPr>
-          <w:lang w:val="fr-FR"/>
-        </w:rPr>
-        <w:t>. Vous pouvez l’installer globalement en lancer sur cmd la commande :</w:t>
-      </w:r>
-    </w:p>
-    <w:p>
-      <w:pPr>
-        <w:jc w:val="center"/>
+      <w:proofErr w:type="spellStart"/>
+      <w:r>
         <w:rPr>
           <w:rStyle w:val="CodeHTML"/>
-          <w:rFonts w:eastAsiaTheme="minorHAnsi"/>
+          <w:rFonts w:asciiTheme="minorHAnsi" w:eastAsiaTheme="minorHAnsi" w:hAnsiTheme="minorHAnsi" w:cstheme="minorHAnsi"/>
           <w:b/>
         </w:rPr>
-      </w:pPr>
+        <w:t>install</w:t>
+      </w:r>
+      <w:proofErr w:type="spellEnd"/>
+      <w:r>
+        <w:rPr>
+          <w:rStyle w:val="CodeHTML"/>
+          <w:rFonts w:asciiTheme="minorHAnsi" w:eastAsiaTheme="minorHAnsi" w:hAnsiTheme="minorHAnsi" w:cstheme="minorHAnsi"/>
+          <w:b/>
+        </w:rPr>
+        <w:t xml:space="preserve"> -g </w:t>
+      </w:r>
       <w:proofErr w:type="spellStart"/>
       <w:r>
         <w:rPr>
           <w:rStyle w:val="CodeHTML"/>
-          <w:rFonts w:eastAsiaTheme="minorHAnsi"/>
+          <w:rFonts w:asciiTheme="minorHAnsi" w:eastAsiaTheme="minorHAnsi" w:hAnsiTheme="minorHAnsi" w:cstheme="minorHAnsi"/>
           <w:b/>
         </w:rPr>
-        <w:t>npm</w:t>
+        <w:t>create</w:t>
       </w:r>
       <w:proofErr w:type="spellEnd"/>
       <w:r>
         <w:rPr>
           <w:rStyle w:val="CodeHTML"/>
-          <w:rFonts w:eastAsiaTheme="minorHAnsi"/>
+          <w:rFonts w:asciiTheme="minorHAnsi" w:eastAsiaTheme="minorHAnsi" w:hAnsiTheme="minorHAnsi" w:cstheme="minorHAnsi"/>
           <w:b/>
         </w:rPr>
-        <w:t xml:space="preserve"> </w:t>
+        <w:t>-</w:t>
       </w:r>
       <w:proofErr w:type="spellStart"/>
       <w:r>
         <w:rPr>
           <w:rStyle w:val="CodeHTML"/>
-          <w:rFonts w:eastAsiaTheme="minorHAnsi"/>
+          <w:rFonts w:asciiTheme="minorHAnsi" w:eastAsiaTheme="minorHAnsi" w:hAnsiTheme="minorHAnsi" w:cstheme="minorHAnsi"/>
           <w:b/>
         </w:rPr>
-        <w:t>install</w:t>
+        <w:t>react</w:t>
       </w:r>
       <w:proofErr w:type="spellEnd"/>
       <w:r>
         <w:rPr>
           <w:rStyle w:val="CodeHTML"/>
-          <w:rFonts w:eastAsiaTheme="minorHAnsi"/>
+          <w:rFonts w:asciiTheme="minorHAnsi" w:eastAsiaTheme="minorHAnsi" w:hAnsiTheme="minorHAnsi" w:cstheme="minorHAnsi"/>
           <w:b/>
         </w:rPr>
-        <w:t xml:space="preserve"> -g </w:t>
-      </w:r>
-      <w:proofErr w:type="spellStart"/>
-      <w:r>
-        <w:rPr>
-          <w:rStyle w:val="CodeHTML"/>
-          <w:rFonts w:eastAsiaTheme="minorHAnsi"/>
-          <w:b/>
-        </w:rPr>
-        <w:t>create</w:t>
-      </w:r>
-      <w:proofErr w:type="spellEnd"/>
-      <w:r>
-        <w:rPr>
-          <w:rStyle w:val="CodeHTML"/>
-          <w:rFonts w:eastAsiaTheme="minorHAnsi"/>
-          <w:b/>
-        </w:rPr>
-        <w:t>-</w:t>
-      </w:r>
-      <w:proofErr w:type="spellStart"/>
-      <w:r>
-        <w:rPr>
-          <w:rStyle w:val="CodeHTML"/>
-          <w:rFonts w:eastAsiaTheme="minorHAnsi"/>
-          <w:b/>
-        </w:rPr>
-        <w:t>react</w:t>
-      </w:r>
-      <w:proofErr w:type="spellEnd"/>
-      <w:r>
-        <w:rPr>
-          <w:rStyle w:val="CodeHTML"/>
-          <w:rFonts w:eastAsiaTheme="minorHAnsi"/>
-          <w:b/>
-        </w:rPr>
         <w:t>-app</w:t>
       </w:r>
     </w:p>
     <w:p>
       <w:pPr>
         <w:pStyle w:val="Titre2"/>
-        <w:rPr>
-          <w:lang w:val="fr-FR"/>
-        </w:rPr>
-      </w:pPr>
-      <w:bookmarkStart w:id="5" w:name="_Toc6548093"/>
-      <w:r>
-        <w:rPr>
+        <w:ind w:left="426" w:hanging="284"/>
+        <w:rPr>
+          <w:rFonts w:asciiTheme="minorHAnsi" w:hAnsiTheme="minorHAnsi" w:cstheme="minorHAnsi"/>
+          <w:lang w:val="fr-FR"/>
+        </w:rPr>
+      </w:pPr>
+      <w:bookmarkStart w:id="5" w:name="_Toc6564540"/>
+      <w:r>
+        <w:rPr>
+          <w:rFonts w:asciiTheme="minorHAnsi" w:hAnsiTheme="minorHAnsi" w:cstheme="minorHAnsi"/>
           <w:lang w:val="fr-FR"/>
         </w:rPr>
         <w:t>Lancement de l’application en mode local</w:t>
@@ -1618,26 +2042,30 @@
         <w:pStyle w:val="Paragraphedeliste"/>
         <w:numPr>
           <w:ilvl w:val="0"/>
-          <w:numId w:val="9"/>
+          <w:numId w:val="6"/>
         </w:numPr>
         <w:rPr>
-          <w:lang w:val="fr-FR"/>
-        </w:rPr>
-      </w:pPr>
-      <w:r>
-        <w:rPr>
+          <w:rFonts w:cstheme="minorHAnsi"/>
+          <w:lang w:val="fr-FR"/>
+        </w:rPr>
+      </w:pPr>
+      <w:r>
+        <w:rPr>
+          <w:rFonts w:cstheme="minorHAnsi"/>
           <w:lang w:val="fr-FR"/>
         </w:rPr>
         <w:t xml:space="preserve">Avant de lancer, l’application il faut d’abord récupérer toutes les dépendances nécessaires en </w:t>
       </w:r>
       <w:r>
         <w:rPr>
+          <w:rFonts w:cstheme="minorHAnsi"/>
           <w:lang w:val="fr-FR"/>
         </w:rPr>
         <w:t>lançant</w:t>
       </w:r>
       <w:r>
         <w:rPr>
+          <w:rFonts w:cstheme="minorHAnsi"/>
           <w:lang w:val="fr-FR"/>
         </w:rPr>
         <w:t xml:space="preserve"> la commande</w:t>
@@ -1648,6 +2076,7 @@
         <w:ind w:left="644"/>
         <w:jc w:val="center"/>
         <w:rPr>
+          <w:rFonts w:cstheme="minorHAnsi"/>
           <w:b/>
           <w:lang w:val="en-US"/>
         </w:rPr>
@@ -1655,6 +2084,7 @@
       <w:proofErr w:type="spellStart"/>
       <w:r>
         <w:rPr>
+          <w:rFonts w:cstheme="minorHAnsi"/>
           <w:b/>
           <w:lang w:val="en-US"/>
         </w:rPr>
@@ -1663,6 +2093,7 @@
       <w:proofErr w:type="spellEnd"/>
       <w:r>
         <w:rPr>
+          <w:rFonts w:cstheme="minorHAnsi"/>
           <w:b/>
           <w:lang w:val="en-US"/>
         </w:rPr>
@@ -1674,6 +2105,7 @@
         <w:ind w:left="644"/>
         <w:jc w:val="center"/>
         <w:rPr>
+          <w:rFonts w:cstheme="minorHAnsi"/>
           <w:b/>
           <w:lang w:val="en-US"/>
         </w:rPr>
@@ -1684,20 +2116,23 @@
         <w:pStyle w:val="Paragraphedeliste"/>
         <w:numPr>
           <w:ilvl w:val="0"/>
-          <w:numId w:val="9"/>
+          <w:numId w:val="6"/>
         </w:numPr>
         <w:rPr>
-          <w:lang w:val="fr-FR"/>
-        </w:rPr>
-      </w:pPr>
-      <w:r>
-        <w:rPr>
+          <w:rFonts w:cstheme="minorHAnsi"/>
+          <w:lang w:val="fr-FR"/>
+        </w:rPr>
+      </w:pPr>
+      <w:r>
+        <w:rPr>
+          <w:rFonts w:cstheme="minorHAnsi"/>
           <w:lang w:val="fr-FR"/>
         </w:rPr>
         <w:t>Une fois toutes les dépendances téléchargées</w:t>
       </w:r>
       <w:r>
         <w:rPr>
+          <w:rFonts w:cstheme="minorHAnsi"/>
           <w:lang w:val="fr-FR"/>
         </w:rPr>
         <w:t xml:space="preserve"> et le dossier </w:t>
@@ -1705,6 +2140,7 @@
       <w:proofErr w:type="spellStart"/>
       <w:r>
         <w:rPr>
+          <w:rFonts w:cstheme="minorHAnsi"/>
           <w:lang w:val="fr-FR"/>
         </w:rPr>
         <w:t>node_modules</w:t>
@@ -1712,12 +2148,14 @@
       <w:proofErr w:type="spellEnd"/>
       <w:r>
         <w:rPr>
+          <w:rFonts w:cstheme="minorHAnsi"/>
           <w:lang w:val="fr-FR"/>
         </w:rPr>
         <w:t xml:space="preserve"> en place</w:t>
       </w:r>
       <w:r>
         <w:rPr>
+          <w:rFonts w:cstheme="minorHAnsi"/>
           <w:lang w:val="fr-FR"/>
         </w:rPr>
         <w:t xml:space="preserve">. Vous pouvez lancer l’application localement en mode développement en lançant la commande </w:t>
@@ -1728,6 +2166,7 @@
         <w:ind w:left="644"/>
         <w:jc w:val="center"/>
         <w:rPr>
+          <w:rFonts w:cstheme="minorHAnsi"/>
           <w:b/>
           <w:lang w:val="en-US"/>
         </w:rPr>
@@ -1735,6 +2174,7 @@
       <w:proofErr w:type="spellStart"/>
       <w:r>
         <w:rPr>
+          <w:rFonts w:cstheme="minorHAnsi"/>
           <w:b/>
           <w:lang w:val="en-US"/>
         </w:rPr>
@@ -1742,6 +2182,7 @@
       </w:r>
       <w:r>
         <w:rPr>
+          <w:rFonts w:cstheme="minorHAnsi"/>
           <w:b/>
           <w:lang w:val="en-US"/>
         </w:rPr>
@@ -1750,6 +2191,7 @@
       <w:proofErr w:type="spellEnd"/>
       <w:r>
         <w:rPr>
+          <w:rFonts w:cstheme="minorHAnsi"/>
           <w:b/>
           <w:lang w:val="en-US"/>
         </w:rPr>
@@ -1760,6 +2202,7 @@
       <w:pPr>
         <w:ind w:left="284"/>
         <w:rPr>
+          <w:rFonts w:cstheme="minorHAnsi"/>
           <w:lang w:val="fr-FR"/>
         </w:rPr>
       </w:pPr>
@@ -1768,6 +2211,7 @@
       <w:pPr>
         <w:jc w:val="center"/>
         <w:rPr>
+          <w:rFonts w:cstheme="minorHAnsi"/>
           <w:lang w:val="fr-FR"/>
         </w:rPr>
       </w:pPr>
@@ -1775,34 +2219,37 @@
     <w:p>
       <w:pPr>
         <w:pStyle w:val="Titre1"/>
+        <w:ind w:left="142" w:hanging="142"/>
+        <w:rPr>
+          <w:rFonts w:asciiTheme="minorHAnsi" w:hAnsiTheme="minorHAnsi" w:cstheme="minorHAnsi"/>
+        </w:rPr>
+      </w:pPr>
+      <w:bookmarkStart w:id="6" w:name="_Toc6564541"/>
+      <w:r>
+        <w:rPr>
+          <w:rFonts w:asciiTheme="minorHAnsi" w:hAnsiTheme="minorHAnsi" w:cstheme="minorHAnsi"/>
+        </w:rPr>
+        <w:t>Guide utilisateur</w:t>
+      </w:r>
+      <w:bookmarkEnd w:id="6"/>
+    </w:p>
+    <w:p>
+      <w:pPr>
+        <w:pStyle w:val="Titre2"/>
         <w:numPr>
           <w:ilvl w:val="0"/>
-          <w:numId w:val="5"/>
+          <w:numId w:val="22"/>
         </w:numPr>
-        <w:ind w:left="284" w:hanging="284"/>
-        <w:rPr>
-          <w:lang w:val="fr-FR"/>
-        </w:rPr>
-      </w:pPr>
-      <w:bookmarkStart w:id="6" w:name="_Toc6548094"/>
-      <w:r>
-        <w:rPr>
-          <w:lang w:val="fr-FR"/>
-        </w:rPr>
-        <w:t>Guide utilisateur</w:t>
-      </w:r>
-      <w:bookmarkEnd w:id="6"/>
-    </w:p>
-    <w:p>
-      <w:pPr>
-        <w:pStyle w:val="Titre2"/>
-        <w:rPr>
-          <w:lang w:val="fr-FR"/>
-        </w:rPr>
-      </w:pPr>
-      <w:bookmarkStart w:id="7" w:name="_Toc6548095"/>
-      <w:r>
-        <w:rPr>
+        <w:ind w:left="567" w:hanging="425"/>
+        <w:rPr>
+          <w:rFonts w:asciiTheme="minorHAnsi" w:hAnsiTheme="minorHAnsi" w:cstheme="minorHAnsi"/>
+          <w:lang w:val="fr-FR"/>
+        </w:rPr>
+      </w:pPr>
+      <w:bookmarkStart w:id="7" w:name="_Toc6564542"/>
+      <w:r>
+        <w:rPr>
+          <w:rFonts w:asciiTheme="minorHAnsi" w:hAnsiTheme="minorHAnsi" w:cstheme="minorHAnsi"/>
           <w:lang w:val="fr-FR"/>
         </w:rPr>
         <w:t>Accès à l’application</w:t>
@@ -1813,46 +2260,62 @@
       <w:pPr>
         <w:jc w:val="both"/>
         <w:rPr>
-          <w:lang w:val="fr-FR"/>
-        </w:rPr>
-      </w:pPr>
-      <w:r>
-        <w:rPr>
+          <w:rFonts w:cstheme="minorHAnsi"/>
+          <w:lang w:val="fr-FR"/>
+        </w:rPr>
+      </w:pPr>
+      <w:r>
+        <w:rPr>
+          <w:rFonts w:cstheme="minorHAnsi"/>
           <w:lang w:val="fr-FR"/>
         </w:rPr>
         <w:t>Pour accéder à l’application</w:t>
       </w:r>
       <w:r>
         <w:rPr>
+          <w:rFonts w:cstheme="minorHAnsi"/>
           <w:lang w:val="fr-FR"/>
         </w:rPr>
         <w:t xml:space="preserve"> déployé</w:t>
       </w:r>
       <w:r>
         <w:rPr>
-          <w:lang w:val="fr-FR"/>
-        </w:rPr>
-        <w:t xml:space="preserve">, taper l’url suivant : </w:t>
-      </w:r>
-      <w:hyperlink r:id="rId11" w:history="1">
-        <w:r>
-          <w:rPr>
-            <w:rStyle w:val="Lienhypertexte"/>
-            <w:lang w:val="fr-FR"/>
-          </w:rPr>
-          <w:t>https://mbds-resto-react.herokuapp.com/</w:t>
-        </w:r>
-      </w:hyperlink>
+          <w:rFonts w:cstheme="minorHAnsi"/>
+          <w:lang w:val="fr-FR"/>
+        </w:rPr>
+        <w:t>e</w:t>
+      </w:r>
+      <w:r>
+        <w:rPr>
+          <w:rFonts w:cstheme="minorHAnsi"/>
+          <w:lang w:val="fr-FR"/>
+        </w:rPr>
+        <w:t>, taper l’url suivant :</w:t>
+      </w:r>
+      <w:r>
+        <w:rPr>
+          <w:rStyle w:val="Lienhypertexte"/>
+        </w:rPr>
+        <w:t xml:space="preserve"> </w:t>
+      </w:r>
+      <w:r>
+        <w:rPr>
+          <w:rStyle w:val="Lienhypertexte"/>
+        </w:rPr>
+        <w:t>https://mbds-resto-react.herokuapp.com/</w:t>
+      </w:r>
     </w:p>
     <w:p>
       <w:pPr>
         <w:jc w:val="both"/>
         <w:rPr>
-          <w:lang w:val="fr-FR"/>
-        </w:rPr>
-      </w:pPr>
-      <w:r>
-        <w:rPr>
+          <w:rFonts w:cstheme="minorHAnsi"/>
+          <w:lang w:val="fr-FR"/>
+        </w:rPr>
+      </w:pPr>
+      <w:r>
+        <w:rPr>
+          <w:rFonts w:cstheme="minorHAnsi"/>
           <w:lang w:val="fr-FR"/>
         </w:rPr>
         <w:lastRenderedPageBreak/>
@@ -1860,12 +2323,14 @@
       </w:r>
       <w:r>
         <w:rPr>
+          <w:rFonts w:cstheme="minorHAnsi"/>
           <w:lang w:val="fr-FR"/>
         </w:rPr>
         <w:t>suit</w:t>
       </w:r>
       <w:r>
         <w:rPr>
+          <w:rFonts w:cstheme="minorHAnsi"/>
           <w:lang w:val="fr-FR"/>
         </w:rPr>
         <w:t> :</w:t>
@@ -1875,6 +2340,7 @@
       <w:pPr>
         <w:jc w:val="both"/>
         <w:rPr>
+          <w:rFonts w:cstheme="minorHAnsi"/>
           <w:noProof/>
         </w:rPr>
       </w:pPr>
@@ -1883,17 +2349,28 @@
       <w:pPr>
         <w:jc w:val="center"/>
         <w:rPr>
-          <w:lang w:val="fr-FR"/>
-        </w:rPr>
-      </w:pPr>
-      <w:r>
-        <w:rPr>
+          <w:rFonts w:cstheme="minorHAnsi"/>
           <w:noProof/>
         </w:rPr>
+      </w:pPr>
+    </w:p>
+    <w:p>
+      <w:pPr>
+        <w:jc w:val="center"/>
+        <w:rPr>
+          <w:rFonts w:cstheme="minorHAnsi"/>
+          <w:lang w:val="fr-FR"/>
+        </w:rPr>
+      </w:pPr>
+      <w:r>
+        <w:rPr>
+          <w:rFonts w:cstheme="minorHAnsi"/>
+          <w:noProof/>
+        </w:rPr>
         <w:drawing>
-          <wp:inline distT="0" distB="0" distL="0" distR="0" wp14:anchorId="715EEE18" wp14:editId="61E0FB10">
-            <wp:extent cx="2295525" cy="2254163"/>
-            <wp:effectExtent l="0" t="0" r="0" b="0"/>
+          <wp:inline distT="0" distB="0" distL="0" distR="0" wp14:anchorId="715EEE18" wp14:editId="6A20E223">
+            <wp:extent cx="2202180" cy="2245995"/>
+            <wp:effectExtent l="0" t="0" r="7620" b="1905"/>
             <wp:docPr id="1" name="Image 1"/>
             <wp:cNvGraphicFramePr>
               <a:graphicFrameLocks xmlns:a="http://schemas.openxmlformats.org/drawingml/2006/main" noChangeAspect="1"/>
@@ -1906,14 +2383,14 @@
                     <pic:cNvPicPr/>
                   </pic:nvPicPr>
                   <pic:blipFill rotWithShape="1">
-                    <a:blip r:embed="rId12"/>
-                    <a:srcRect l="35846" t="13404" r="34789" b="35332"/>
+                    <a:blip r:embed="rId11"/>
+                    <a:srcRect l="35846" t="13578" r="35976" b="35332"/>
                     <a:stretch/>
                   </pic:blipFill>
                   <pic:spPr bwMode="auto">
                     <a:xfrm>
                       <a:off x="0" y="0"/>
-                      <a:ext cx="2333435" cy="2291390"/>
+                      <a:ext cx="2239093" cy="2283642"/>
                     </a:xfrm>
                     <a:prstGeom prst="rect">
                       <a:avLst/>
@@ -1938,73 +2415,111 @@
       <w:pPr>
         <w:jc w:val="both"/>
         <w:rPr>
-          <w:lang w:val="fr-FR"/>
-        </w:rPr>
-      </w:pPr>
-      <w:r>
-        <w:rPr>
-          <w:lang w:val="fr-FR"/>
-        </w:rPr>
-        <w:t>Si l’utilisateur est déjà enregistré, entrer l’adresse email et le mot de passe et cliquer sur « Se connecter » pour pouvoir accéder aux fonctionnalités de l’application.</w:t>
+          <w:rFonts w:cstheme="minorHAnsi"/>
+          <w:lang w:val="fr-FR"/>
+        </w:rPr>
+      </w:pPr>
+      <w:r>
+        <w:rPr>
+          <w:rFonts w:cstheme="minorHAnsi"/>
+          <w:lang w:val="fr-FR"/>
+        </w:rPr>
+        <w:t xml:space="preserve">Si l’utilisateur est déjà enregistré, entrer l’adresse email et le mot de passe et cliquer sur </w:t>
+      </w:r>
+      <w:r>
+        <w:rPr>
+          <w:rFonts w:cstheme="minorHAnsi"/>
+          <w:b/>
+          <w:lang w:val="fr-FR"/>
+        </w:rPr>
+        <w:t>« Se connecter »</w:t>
+      </w:r>
+      <w:r>
+        <w:rPr>
+          <w:rFonts w:cstheme="minorHAnsi"/>
+          <w:lang w:val="fr-FR"/>
+        </w:rPr>
+        <w:t xml:space="preserve"> pour pouvoir accéder aux fonctionnalités de l’application.</w:t>
       </w:r>
     </w:p>
     <w:p>
       <w:pPr>
         <w:jc w:val="both"/>
         <w:rPr>
-          <w:lang w:val="fr-FR"/>
-        </w:rPr>
-      </w:pPr>
-      <w:r>
-        <w:rPr>
+          <w:rFonts w:cstheme="minorHAnsi"/>
+          <w:lang w:val="fr-FR"/>
+        </w:rPr>
+      </w:pPr>
+      <w:r>
+        <w:rPr>
+          <w:rFonts w:cstheme="minorHAnsi"/>
           <w:lang w:val="fr-FR"/>
         </w:rPr>
         <w:t xml:space="preserve">Pour un nouvel utilisateur, cliquer sur le bouton </w:t>
       </w:r>
       <w:r>
         <w:rPr>
+          <w:rFonts w:cstheme="minorHAnsi"/>
+          <w:b/>
           <w:lang w:val="fr-FR"/>
         </w:rPr>
         <w:t>« S</w:t>
       </w:r>
       <w:r>
         <w:rPr>
+          <w:rFonts w:cstheme="minorHAnsi"/>
+          <w:b/>
           <w:lang w:val="fr-FR"/>
         </w:rPr>
         <w:t>’inscrire</w:t>
       </w:r>
       <w:r>
         <w:rPr>
+          <w:rFonts w:cstheme="minorHAnsi"/>
+          <w:b/>
           <w:lang w:val="fr-FR"/>
         </w:rPr>
         <w:t> »</w:t>
       </w:r>
       <w:r>
         <w:rPr>
-          <w:lang w:val="fr-FR"/>
-        </w:rPr>
-        <w:t>. Une page permettant d</w:t>
-      </w:r>
-      <w:r>
-        <w:rPr>
+          <w:rFonts w:cstheme="minorHAnsi"/>
+          <w:b/>
+          <w:lang w:val="fr-FR"/>
+        </w:rPr>
+        <w:t xml:space="preserve">. </w:t>
+      </w:r>
+      <w:r>
+        <w:rPr>
+          <w:rFonts w:cstheme="minorHAnsi"/>
+          <w:lang w:val="fr-FR"/>
+        </w:rPr>
+        <w:t>Une page permettant d</w:t>
+      </w:r>
+      <w:r>
+        <w:rPr>
+          <w:rFonts w:cstheme="minorHAnsi"/>
           <w:lang w:val="fr-FR"/>
         </w:rPr>
         <w:t>e saisir</w:t>
       </w:r>
       <w:r>
         <w:rPr>
+          <w:rFonts w:cstheme="minorHAnsi"/>
           <w:lang w:val="fr-FR"/>
         </w:rPr>
         <w:t xml:space="preserve"> l’</w:t>
       </w:r>
       <w:r>
         <w:rPr>
+          <w:rFonts w:cstheme="minorHAnsi"/>
           <w:lang w:val="fr-FR"/>
         </w:rPr>
         <w:t xml:space="preserve">adresse </w:t>
       </w:r>
       <w:r>
         <w:rPr>
+          <w:rFonts w:cstheme="minorHAnsi"/>
           <w:lang w:val="fr-FR"/>
         </w:rPr>
         <w:t>email et le mot de passe s’affichera</w:t>
@@ -2012,8 +2527,9 @@
     </w:p>
     <w:p>
       <w:pPr>
-        <w:jc w:val="both"/>
-        <w:rPr>
+        <w:jc w:val="center"/>
+        <w:rPr>
+          <w:rFonts w:cstheme="minorHAnsi"/>
           <w:noProof/>
         </w:rPr>
       </w:pPr>
@@ -2022,17 +2538,19 @@
       <w:pPr>
         <w:jc w:val="center"/>
         <w:rPr>
-          <w:lang w:val="fr-FR"/>
-        </w:rPr>
-      </w:pPr>
-      <w:r>
-        <w:rPr>
+          <w:rFonts w:cstheme="minorHAnsi"/>
+          <w:lang w:val="fr-FR"/>
+        </w:rPr>
+      </w:pPr>
+      <w:r>
+        <w:rPr>
+          <w:rFonts w:cstheme="minorHAnsi"/>
           <w:noProof/>
         </w:rPr>
         <w:drawing>
-          <wp:inline distT="0" distB="0" distL="0" distR="0" wp14:anchorId="0F0C87D5" wp14:editId="6EC3A2E2">
-            <wp:extent cx="2310130" cy="2509279"/>
-            <wp:effectExtent l="0" t="0" r="0" b="5715"/>
+          <wp:inline distT="0" distB="0" distL="0" distR="0" wp14:anchorId="0F0C87D5" wp14:editId="71C1D3BF">
+            <wp:extent cx="2080260" cy="2286000"/>
+            <wp:effectExtent l="0" t="0" r="0" b="0"/>
             <wp:docPr id="2" name="Image 2"/>
             <wp:cNvGraphicFramePr>
               <a:graphicFrameLocks xmlns:a="http://schemas.openxmlformats.org/drawingml/2006/main" noChangeAspect="1"/>
@@ -2045,14 +2563,14 @@
                     <pic:cNvPicPr/>
                   </pic:nvPicPr>
                   <pic:blipFill rotWithShape="1">
-                    <a:blip r:embed="rId13"/>
-                    <a:srcRect l="35185" t="13404" r="34127" b="27337"/>
+                    <a:blip r:embed="rId12"/>
+                    <a:srcRect l="36097" t="15205" r="36266" b="30801"/>
                     <a:stretch/>
                   </pic:blipFill>
                   <pic:spPr bwMode="auto">
                     <a:xfrm>
                       <a:off x="0" y="0"/>
-                      <a:ext cx="2326390" cy="2526941"/>
+                      <a:ext cx="2095232" cy="2302452"/>
                     </a:xfrm>
                     <a:prstGeom prst="rect">
                       <a:avLst/>
@@ -2077,6 +2595,7 @@
       <w:pPr>
         <w:jc w:val="both"/>
         <w:rPr>
+          <w:rFonts w:cstheme="minorHAnsi"/>
           <w:lang w:val="fr-FR"/>
         </w:rPr>
       </w:pPr>
@@ -2084,14 +2603,20 @@
     <w:p>
       <w:pPr>
         <w:pStyle w:val="Titre2"/>
-        <w:ind w:left="714" w:hanging="357"/>
-        <w:rPr>
-          <w:lang w:val="fr-FR"/>
-        </w:rPr>
-      </w:pPr>
-      <w:bookmarkStart w:id="8" w:name="_Toc6548096"/>
-      <w:r>
-        <w:rPr>
+        <w:numPr>
+          <w:ilvl w:val="0"/>
+          <w:numId w:val="22"/>
+        </w:numPr>
+        <w:ind w:left="567" w:hanging="425"/>
+        <w:rPr>
+          <w:rFonts w:asciiTheme="minorHAnsi" w:hAnsiTheme="minorHAnsi" w:cstheme="minorHAnsi"/>
+          <w:lang w:val="fr-FR"/>
+        </w:rPr>
+      </w:pPr>
+      <w:bookmarkStart w:id="8" w:name="_Toc6564543"/>
+      <w:r>
+        <w:rPr>
+          <w:rFonts w:asciiTheme="minorHAnsi" w:hAnsiTheme="minorHAnsi" w:cstheme="minorHAnsi"/>
           <w:lang w:val="fr-FR"/>
         </w:rPr>
         <w:t>Navigation dans l’application</w:t>
@@ -2100,42 +2625,464 @@
     </w:p>
     <w:p>
       <w:pPr>
+        <w:pStyle w:val="Titre3"/>
+        <w:spacing w:before="120" w:after="120"/>
+        <w:ind w:left="1020" w:hanging="340"/>
+        <w:rPr>
+          <w:rFonts w:asciiTheme="minorHAnsi" w:hAnsiTheme="minorHAnsi" w:cstheme="minorHAnsi"/>
+          <w:lang w:val="fr-FR"/>
+        </w:rPr>
+      </w:pPr>
+      <w:bookmarkStart w:id="9" w:name="_Toc6564544"/>
+      <w:r>
+        <w:rPr>
+          <w:rFonts w:asciiTheme="minorHAnsi" w:hAnsiTheme="minorHAnsi" w:cstheme="minorHAnsi"/>
+          <w:lang w:val="fr-FR"/>
+        </w:rPr>
+        <w:t>Recherche d’un restaurant</w:t>
+      </w:r>
+      <w:bookmarkEnd w:id="9"/>
+    </w:p>
+    <w:p>
+      <w:pPr>
         <w:jc w:val="both"/>
         <w:rPr>
-          <w:lang w:val="fr-FR"/>
-        </w:rPr>
-      </w:pPr>
-      <w:r>
-        <w:rPr>
-          <w:lang w:val="fr-FR"/>
-        </w:rPr>
-        <w:t>Après que l’authentification ait réussie, la liste des restaurants s’affichera</w:t>
+          <w:rFonts w:cstheme="minorHAnsi"/>
+          <w:lang w:val="fr-FR"/>
+        </w:rPr>
+      </w:pPr>
+      <w:r>
+        <w:rPr>
+          <w:rFonts w:cstheme="minorHAnsi"/>
+          <w:lang w:val="fr-FR"/>
+        </w:rPr>
+        <w:t xml:space="preserve">Après que l’authentification ait réussie, la liste </w:t>
+      </w:r>
+      <w:r>
+        <w:rPr>
+          <w:rFonts w:cstheme="minorHAnsi"/>
+          <w:lang w:val="fr-FR"/>
+        </w:rPr>
+        <w:t>des</w:t>
+      </w:r>
+      <w:r>
+        <w:rPr>
+          <w:rFonts w:cstheme="minorHAnsi"/>
+          <w:lang w:val="fr-FR"/>
+        </w:rPr>
+        <w:t xml:space="preserve"> restaurants s’affichera</w:t>
+      </w:r>
+      <w:r>
+        <w:rPr>
+          <w:rFonts w:cstheme="minorHAnsi"/>
+          <w:lang w:val="fr-FR"/>
+        </w:rPr>
+        <w:t>.</w:t>
       </w:r>
     </w:p>
     <w:p>
       <w:pPr>
         <w:jc w:val="both"/>
         <w:rPr>
-          <w:lang w:val="fr-FR"/>
-        </w:rPr>
-      </w:pPr>
+          <w:rFonts w:cstheme="minorHAnsi"/>
+          <w:lang w:val="fr-FR"/>
+        </w:rPr>
+      </w:pPr>
+      <w:r>
+        <w:rPr>
+          <w:rFonts w:cstheme="minorHAnsi"/>
+          <w:lang w:val="fr-FR"/>
+        </w:rPr>
+        <w:t>Une</w:t>
+      </w:r>
+      <w:r>
+        <w:rPr>
+          <w:rFonts w:cstheme="minorHAnsi"/>
+          <w:lang w:val="fr-FR"/>
+        </w:rPr>
+        <w:t xml:space="preserve"> zone de recherche permet de rechercher un restaurant donné à partir de son </w:t>
+      </w:r>
+      <w:r>
+        <w:rPr>
+          <w:rFonts w:cstheme="minorHAnsi"/>
+          <w:lang w:val="fr-FR"/>
+        </w:rPr>
+        <w:t>nom.</w:t>
+      </w:r>
+      <w:r>
+        <w:rPr>
+          <w:rFonts w:cstheme="minorHAnsi"/>
+          <w:lang w:val="fr-FR"/>
+        </w:rPr>
+        <w:t xml:space="preserve"> </w:t>
+      </w:r>
     </w:p>
     <w:p>
       <w:pPr>
         <w:jc w:val="center"/>
         <w:rPr>
+          <w:rFonts w:cstheme="minorHAnsi"/>
+          <w:lang w:val="fr-FR"/>
+        </w:rPr>
+      </w:pPr>
+      <w:r>
+        <w:rPr>
+          <w:rFonts w:cstheme="minorHAnsi"/>
           <w:noProof/>
         </w:rPr>
-      </w:pPr>
-      <w:r>
-        <w:rPr>
+        <w:lastRenderedPageBreak/>
+        <mc:AlternateContent>
+          <mc:Choice Requires="wpg">
+            <w:drawing>
+              <wp:anchor distT="0" distB="0" distL="114300" distR="114300" simplePos="0" relativeHeight="251660288" behindDoc="0" locked="0" layoutInCell="1" allowOverlap="1" wp14:anchorId="0FE71579" wp14:editId="386B3F45">
+                <wp:simplePos x="0" y="0"/>
+                <wp:positionH relativeFrom="column">
+                  <wp:posOffset>570865</wp:posOffset>
+                </wp:positionH>
+                <wp:positionV relativeFrom="paragraph">
+                  <wp:posOffset>340360</wp:posOffset>
+                </wp:positionV>
+                <wp:extent cx="1920240" cy="533400"/>
+                <wp:effectExtent l="0" t="0" r="22860" b="19050"/>
+                <wp:wrapNone/>
+                <wp:docPr id="20" name="Groupe 20"/>
+                <wp:cNvGraphicFramePr/>
+                <a:graphic xmlns:a="http://schemas.openxmlformats.org/drawingml/2006/main">
+                  <a:graphicData uri="http://schemas.microsoft.com/office/word/2010/wordprocessingGroup">
+                    <wpg:wgp>
+                      <wpg:cNvGrpSpPr/>
+                      <wpg:grpSpPr>
+                        <a:xfrm>
+                          <a:off x="0" y="0"/>
+                          <a:ext cx="1920240" cy="533400"/>
+                          <a:chOff x="0" y="15240"/>
+                          <a:chExt cx="2057400" cy="617220"/>
+                        </a:xfrm>
+                      </wpg:grpSpPr>
+                      <wps:wsp>
+                        <wps:cNvPr id="217" name="Zone de texte 2"/>
+                        <wps:cNvSpPr txBox="1">
+                          <a:spLocks noChangeArrowheads="1"/>
+                        </wps:cNvSpPr>
+                        <wps:spPr bwMode="auto">
+                          <a:xfrm>
+                            <a:off x="68580" y="15240"/>
+                            <a:ext cx="365760" cy="289560"/>
+                          </a:xfrm>
+                          <a:prstGeom prst="rect">
+                            <a:avLst/>
+                          </a:prstGeom>
+                          <a:noFill/>
+                          <a:ln w="9525">
+                            <a:noFill/>
+                            <a:miter lim="800000"/>
+                            <a:headEnd/>
+                            <a:tailEnd/>
+                          </a:ln>
+                        </wps:spPr>
+                        <wps:txbx>
+                          <w:txbxContent>
+                            <w:p>
+                              <w:pPr>
+                                <w:rPr>
+                                  <w:b/>
+                                  <w:color w:val="FF0000"/>
+                                  <w:sz w:val="30"/>
+                                  <w:szCs w:val="30"/>
+                                </w:rPr>
+                              </w:pPr>
+                              <w:r>
+                                <w:rPr>
+                                  <w:b/>
+                                  <w:color w:val="FF0000"/>
+                                  <w:sz w:val="30"/>
+                                  <w:szCs w:val="30"/>
+                                  <w:lang w:val="fr-FR"/>
+                                </w:rPr>
+                                <w:t>1</w:t>
+                              </w:r>
+                            </w:p>
+                          </w:txbxContent>
+                        </wps:txbx>
+                        <wps:bodyPr rot="0" vert="horz" wrap="square" lIns="91440" tIns="45720" rIns="91440" bIns="45720" anchor="t" anchorCtr="0">
+                          <a:noAutofit/>
+                        </wps:bodyPr>
+                      </wps:wsp>
+                      <wps:wsp>
+                        <wps:cNvPr id="19" name="Rectangle : coins arrondis 19"/>
+                        <wps:cNvSpPr/>
+                        <wps:spPr>
+                          <a:xfrm>
+                            <a:off x="0" y="83820"/>
+                            <a:ext cx="2057400" cy="548640"/>
+                          </a:xfrm>
+                          <a:prstGeom prst="roundRect">
+                            <a:avLst/>
+                          </a:prstGeom>
+                          <a:noFill/>
+                          <a:ln>
+                            <a:solidFill>
+                              <a:srgbClr val="FF0000"/>
+                            </a:solidFill>
+                          </a:ln>
+                        </wps:spPr>
+                        <wps:style>
+                          <a:lnRef idx="2">
+                            <a:schemeClr val="accent1">
+                              <a:shade val="50000"/>
+                            </a:schemeClr>
+                          </a:lnRef>
+                          <a:fillRef idx="1">
+                            <a:schemeClr val="accent1"/>
+                          </a:fillRef>
+                          <a:effectRef idx="0">
+                            <a:schemeClr val="accent1"/>
+                          </a:effectRef>
+                          <a:fontRef idx="minor">
+                            <a:schemeClr val="lt1"/>
+                          </a:fontRef>
+                        </wps:style>
+                        <wps:bodyPr rot="0" spcFirstLastPara="0" vertOverflow="overflow" horzOverflow="overflow" vert="horz" wrap="square" lIns="91440" tIns="45720" rIns="91440" bIns="45720" numCol="1" spcCol="0" rtlCol="0" fromWordArt="0" anchor="ctr" anchorCtr="0" forceAA="0" compatLnSpc="1">
+                          <a:prstTxWarp prst="textNoShape">
+                            <a:avLst/>
+                          </a:prstTxWarp>
+                          <a:noAutofit/>
+                        </wps:bodyPr>
+                      </wps:wsp>
+                    </wpg:wgp>
+                  </a:graphicData>
+                </a:graphic>
+                <wp14:sizeRelH relativeFrom="margin">
+                  <wp14:pctWidth>0</wp14:pctWidth>
+                </wp14:sizeRelH>
+                <wp14:sizeRelV relativeFrom="margin">
+                  <wp14:pctHeight>0</wp14:pctHeight>
+                </wp14:sizeRelV>
+              </wp:anchor>
+            </w:drawing>
+          </mc:Choice>
+          <mc:Fallback>
+            <w:pict>
+              <v:group w14:anchorId="0FE71579" id="Groupe 20" o:spid="_x0000_s1026" style="position:absolute;left:0;text-align:left;margin-left:44.95pt;margin-top:26.8pt;width:151.2pt;height:42pt;z-index:251660288;mso-width-relative:margin;mso-height-relative:margin" coordorigin=",152" coordsize="20574,6172" o:gfxdata="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">
+                <v:shapetype id="_x0000_t202" coordsize="21600,21600" o:spt="202" path="m,l,21600r21600,l21600,xe">
+                  <v:stroke joinstyle="miter"/>
+                  <v:path gradientshapeok="t" o:connecttype="rect"/>
+                </v:shapetype>
+                <v:shape id="Zone de texte 2" o:spid="_x0000_s1027" type="#_x0000_t202" style="position:absolute;left:685;top:152;width:3658;height:2896;visibility:visible;mso-wrap-style:square;v-text-anchor:top" o:gfxdata="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" filled="f" stroked="f">
+                  <v:textbox>
+                    <w:txbxContent>
+                      <w:p>
+                        <w:pPr>
+                          <w:rPr>
+                            <w:b/>
+                            <w:color w:val="FF0000"/>
+                            <w:sz w:val="30"/>
+                            <w:szCs w:val="30"/>
+                          </w:rPr>
+                        </w:pPr>
+                        <w:r>
+                          <w:rPr>
+                            <w:b/>
+                            <w:color w:val="FF0000"/>
+                            <w:sz w:val="30"/>
+                            <w:szCs w:val="30"/>
+                            <w:lang w:val="fr-FR"/>
+                          </w:rPr>
+                          <w:t>1</w:t>
+                        </w:r>
+                      </w:p>
+                    </w:txbxContent>
+                  </v:textbox>
+                </v:shape>
+                <v:roundrect id="Rectangle : coins arrondis 19" o:spid="_x0000_s1028" style="position:absolute;top:838;width:20574;height:5486;visibility:visible;mso-wrap-style:square;v-text-anchor:middle" arcsize="10923f" o:gfxdata="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" filled="f" strokecolor="red" strokeweight="1pt">
+                  <v:stroke joinstyle="miter"/>
+                </v:roundrect>
+              </v:group>
+            </w:pict>
+          </mc:Fallback>
+        </mc:AlternateContent>
+      </w:r>
+      <w:r>
+        <w:rPr>
+          <w:rFonts w:cstheme="minorHAnsi"/>
           <w:noProof/>
         </w:rPr>
-        <w:lastRenderedPageBreak/>
+        <mc:AlternateContent>
+          <mc:Choice Requires="wpg">
+            <w:drawing>
+              <wp:anchor distT="0" distB="0" distL="114300" distR="114300" simplePos="0" relativeHeight="251662336" behindDoc="0" locked="0" layoutInCell="1" allowOverlap="1" wp14:anchorId="0E47FF15" wp14:editId="3913570E">
+                <wp:simplePos x="0" y="0"/>
+                <wp:positionH relativeFrom="column">
+                  <wp:posOffset>3954145</wp:posOffset>
+                </wp:positionH>
+                <wp:positionV relativeFrom="paragraph">
+                  <wp:posOffset>768985</wp:posOffset>
+                </wp:positionV>
+                <wp:extent cx="1264920" cy="1455420"/>
+                <wp:effectExtent l="0" t="0" r="0" b="11430"/>
+                <wp:wrapNone/>
+                <wp:docPr id="192" name="Groupe 192"/>
+                <wp:cNvGraphicFramePr/>
+                <a:graphic xmlns:a="http://schemas.openxmlformats.org/drawingml/2006/main">
+                  <a:graphicData uri="http://schemas.microsoft.com/office/word/2010/wordprocessingGroup">
+                    <wpg:wgp>
+                      <wpg:cNvGrpSpPr/>
+                      <wpg:grpSpPr>
+                        <a:xfrm>
+                          <a:off x="0" y="0"/>
+                          <a:ext cx="1264920" cy="1455420"/>
+                          <a:chOff x="0" y="0"/>
+                          <a:chExt cx="1440180" cy="1714500"/>
+                        </a:xfrm>
+                      </wpg:grpSpPr>
+                      <wps:wsp>
+                        <wps:cNvPr id="10" name="Zone de texte 2"/>
+                        <wps:cNvSpPr txBox="1">
+                          <a:spLocks noChangeArrowheads="1"/>
+                        </wps:cNvSpPr>
+                        <wps:spPr bwMode="auto">
+                          <a:xfrm>
+                            <a:off x="1005840" y="0"/>
+                            <a:ext cx="434340" cy="335280"/>
+                          </a:xfrm>
+                          <a:prstGeom prst="rect">
+                            <a:avLst/>
+                          </a:prstGeom>
+                          <a:noFill/>
+                          <a:ln w="9525">
+                            <a:noFill/>
+                            <a:miter lim="800000"/>
+                            <a:headEnd/>
+                            <a:tailEnd/>
+                          </a:ln>
+                        </wps:spPr>
+                        <wps:txbx>
+                          <w:txbxContent>
+                            <w:p>
+                              <w:pPr>
+                                <w:rPr>
+                                  <w:b/>
+                                  <w:color w:val="FF0000"/>
+                                  <w:sz w:val="30"/>
+                                  <w:szCs w:val="30"/>
+                                </w:rPr>
+                              </w:pPr>
+                              <w:r>
+                                <w:rPr>
+                                  <w:b/>
+                                  <w:color w:val="FF0000"/>
+                                  <w:sz w:val="30"/>
+                                  <w:szCs w:val="30"/>
+                                  <w:lang w:val="fr-FR"/>
+                                </w:rPr>
+                                <w:t>2</w:t>
+                              </w:r>
+                            </w:p>
+                          </w:txbxContent>
+                        </wps:txbx>
+                        <wps:bodyPr rot="0" vert="horz" wrap="square" lIns="91440" tIns="45720" rIns="91440" bIns="45720" anchor="t" anchorCtr="0">
+                          <a:noAutofit/>
+                        </wps:bodyPr>
+                      </wps:wsp>
+                      <wps:wsp>
+                        <wps:cNvPr id="21" name="Rectangle : coins arrondis 21"/>
+                        <wps:cNvSpPr/>
+                        <wps:spPr>
+                          <a:xfrm>
+                            <a:off x="0" y="15240"/>
+                            <a:ext cx="1402080" cy="1699260"/>
+                          </a:xfrm>
+                          <a:prstGeom prst="roundRect">
+                            <a:avLst/>
+                          </a:prstGeom>
+                          <a:noFill/>
+                          <a:ln>
+                            <a:solidFill>
+                              <a:srgbClr val="FF0000"/>
+                            </a:solidFill>
+                          </a:ln>
+                        </wps:spPr>
+                        <wps:style>
+                          <a:lnRef idx="2">
+                            <a:schemeClr val="accent1">
+                              <a:shade val="50000"/>
+                            </a:schemeClr>
+                          </a:lnRef>
+                          <a:fillRef idx="1">
+                            <a:schemeClr val="accent1"/>
+                          </a:fillRef>
+                          <a:effectRef idx="0">
+                            <a:schemeClr val="accent1"/>
+                          </a:effectRef>
+                          <a:fontRef idx="minor">
+                            <a:schemeClr val="lt1"/>
+                          </a:fontRef>
+                        </wps:style>
+                        <wps:bodyPr rot="0" spcFirstLastPara="0" vertOverflow="overflow" horzOverflow="overflow" vert="horz" wrap="square" lIns="91440" tIns="45720" rIns="91440" bIns="45720" numCol="1" spcCol="0" rtlCol="0" fromWordArt="0" anchor="ctr" anchorCtr="0" forceAA="0" compatLnSpc="1">
+                          <a:prstTxWarp prst="textNoShape">
+                            <a:avLst/>
+                          </a:prstTxWarp>
+                          <a:noAutofit/>
+                        </wps:bodyPr>
+                      </wps:wsp>
+                    </wpg:wgp>
+                  </a:graphicData>
+                </a:graphic>
+                <wp14:sizeRelH relativeFrom="margin">
+                  <wp14:pctWidth>0</wp14:pctWidth>
+                </wp14:sizeRelH>
+                <wp14:sizeRelV relativeFrom="margin">
+                  <wp14:pctHeight>0</wp14:pctHeight>
+                </wp14:sizeRelV>
+              </wp:anchor>
+            </w:drawing>
+          </mc:Choice>
+          <mc:Fallback>
+            <w:pict>
+              <v:group w14:anchorId="0E47FF15" id="Groupe 192" o:spid="_x0000_s1029" style="position:absolute;left:0;text-align:left;margin-left:311.35pt;margin-top:60.55pt;width:99.6pt;height:114.6pt;z-index:251662336;mso-width-relative:margin;mso-height-relative:margin" coordsize="14401,17145" o:gfxdata="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">
+                <v:shape id="Zone de texte 2" o:spid="_x0000_s1030" type="#_x0000_t202" style="position:absolute;left:10058;width:4343;height:3352;visibility:visible;mso-wrap-style:square;v-text-anchor:top" o:gfxdata="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" filled="f" stroked="f">
+                  <v:textbox>
+                    <w:txbxContent>
+                      <w:p>
+                        <w:pPr>
+                          <w:rPr>
+                            <w:b/>
+                            <w:color w:val="FF0000"/>
+                            <w:sz w:val="30"/>
+                            <w:szCs w:val="30"/>
+                          </w:rPr>
+                        </w:pPr>
+                        <w:r>
+                          <w:rPr>
+                            <w:b/>
+                            <w:color w:val="FF0000"/>
+                            <w:sz w:val="30"/>
+                            <w:szCs w:val="30"/>
+                            <w:lang w:val="fr-FR"/>
+                          </w:rPr>
+                          <w:t>2</w:t>
+                        </w:r>
+                      </w:p>
+                    </w:txbxContent>
+                  </v:textbox>
+                </v:shape>
+                <v:roundrect id="Rectangle : coins arrondis 21" o:spid="_x0000_s1031" style="position:absolute;top:152;width:14020;height:16993;visibility:visible;mso-wrap-style:square;v-text-anchor:middle" arcsize="10923f" o:gfxdata="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" filled="f" strokecolor="red" strokeweight="1pt">
+                  <v:stroke joinstyle="miter"/>
+                </v:roundrect>
+              </v:group>
+            </w:pict>
+          </mc:Fallback>
+        </mc:AlternateContent>
+      </w:r>
+      <w:r>
+        <w:rPr>
+          <w:rFonts w:cstheme="minorHAnsi"/>
+          <w:noProof/>
+        </w:rPr>
         <w:drawing>
-          <wp:inline distT="0" distB="0" distL="0" distR="0" wp14:anchorId="624CB442" wp14:editId="33AC2111">
-            <wp:extent cx="5433060" cy="2430780"/>
-            <wp:effectExtent l="0" t="0" r="0" b="7620"/>
+          <wp:inline distT="0" distB="0" distL="0" distR="0" wp14:anchorId="3022A576" wp14:editId="6BCD2B54">
+            <wp:extent cx="4785360" cy="2140995"/>
+            <wp:effectExtent l="0" t="0" r="0" b="0"/>
             <wp:docPr id="5" name="Image 5"/>
             <wp:cNvGraphicFramePr>
               <a:graphicFrameLocks xmlns:a="http://schemas.openxmlformats.org/drawingml/2006/main" noChangeAspect="1"/>
@@ -2148,14 +3095,14 @@
                     <pic:cNvPicPr/>
                   </pic:nvPicPr>
                   <pic:blipFill rotWithShape="1">
-                    <a:blip r:embed="rId14"/>
+                    <a:blip r:embed="rId13"/>
                     <a:srcRect l="542" t="18067" r="2845" b="5089"/>
                     <a:stretch/>
                   </pic:blipFill>
                   <pic:spPr bwMode="auto">
                     <a:xfrm>
                       <a:off x="0" y="0"/>
-                      <a:ext cx="5433060" cy="2430780"/>
+                      <a:ext cx="4808914" cy="2151533"/>
                     </a:xfrm>
                     <a:prstGeom prst="rect">
                       <a:avLst/>
@@ -2180,164 +3127,223 @@
       <w:pPr>
         <w:jc w:val="both"/>
         <w:rPr>
-          <w:lang w:val="fr-FR"/>
-        </w:rPr>
-      </w:pPr>
-    </w:p>
-    <w:p>
-      <w:pPr>
+          <w:rFonts w:cstheme="minorHAnsi"/>
+          <w:lang w:val="fr-FR"/>
+        </w:rPr>
+      </w:pPr>
+      <w:r>
+        <w:rPr>
+          <w:rFonts w:cstheme="minorHAnsi"/>
+          <w:lang w:val="fr-FR"/>
+        </w:rPr>
+        <w:t xml:space="preserve">Une fois </w:t>
+      </w:r>
+      <w:r>
+        <w:rPr>
+          <w:rFonts w:cstheme="minorHAnsi"/>
+          <w:lang w:val="fr-FR"/>
+        </w:rPr>
+        <w:t xml:space="preserve">que le restaurant </w:t>
+      </w:r>
+      <w:r>
+        <w:rPr>
+          <w:rFonts w:cstheme="minorHAnsi"/>
+          <w:lang w:val="fr-FR"/>
+        </w:rPr>
+        <w:t>a été</w:t>
+      </w:r>
+      <w:r>
+        <w:rPr>
+          <w:rFonts w:cstheme="minorHAnsi"/>
+          <w:lang w:val="fr-FR"/>
+        </w:rPr>
+        <w:t xml:space="preserve"> trouvé</w:t>
+      </w:r>
+      <w:r>
+        <w:rPr>
+          <w:rFonts w:cstheme="minorHAnsi"/>
+          <w:lang w:val="fr-FR"/>
+        </w:rPr>
+        <w:t>, c</w:t>
+      </w:r>
+      <w:r>
+        <w:rPr>
+          <w:rFonts w:cstheme="minorHAnsi"/>
+          <w:lang w:val="fr-FR"/>
+        </w:rPr>
+        <w:t>liquer sur l</w:t>
+      </w:r>
+      <w:r>
+        <w:rPr>
+          <w:rFonts w:cstheme="minorHAnsi"/>
+          <w:lang w:val="fr-FR"/>
+        </w:rPr>
+        <w:t>e restaurant</w:t>
+      </w:r>
+      <w:r>
+        <w:rPr>
+          <w:rFonts w:cstheme="minorHAnsi"/>
+          <w:lang w:val="fr-FR"/>
+        </w:rPr>
+        <w:t xml:space="preserve"> </w:t>
+      </w:r>
+      <w:r>
+        <w:rPr>
+          <w:rFonts w:cstheme="minorHAnsi"/>
+          <w:lang w:val="fr-FR"/>
+        </w:rPr>
+        <w:t>pour afficher l</w:t>
+      </w:r>
+      <w:r>
+        <w:rPr>
+          <w:rFonts w:cstheme="minorHAnsi"/>
+          <w:lang w:val="fr-FR"/>
+        </w:rPr>
+        <w:t>es détails</w:t>
+      </w:r>
+      <w:r>
+        <w:rPr>
+          <w:rFonts w:cstheme="minorHAnsi"/>
+          <w:lang w:val="fr-FR"/>
+        </w:rPr>
+        <w:t xml:space="preserve"> le</w:t>
+      </w:r>
+      <w:r>
+        <w:rPr>
+          <w:rFonts w:cstheme="minorHAnsi"/>
+          <w:lang w:val="fr-FR"/>
+        </w:rPr>
+        <w:t xml:space="preserve"> </w:t>
+      </w:r>
+      <w:r>
+        <w:rPr>
+          <w:rFonts w:cstheme="minorHAnsi"/>
+          <w:lang w:val="fr-FR"/>
+        </w:rPr>
+        <w:t>concernant</w:t>
+      </w:r>
+      <w:r>
+        <w:rPr>
+          <w:rFonts w:cstheme="minorHAnsi"/>
+          <w:lang w:val="fr-FR"/>
+        </w:rPr>
+        <w:t>.</w:t>
+      </w:r>
+    </w:p>
+    <w:p>
+      <w:pPr>
+        <w:pStyle w:val="Titre3"/>
+        <w:spacing w:before="120" w:after="120"/>
+        <w:ind w:left="1020" w:hanging="340"/>
+        <w:rPr>
+          <w:rFonts w:asciiTheme="minorHAnsi" w:hAnsiTheme="minorHAnsi" w:cstheme="minorHAnsi"/>
+          <w:lang w:val="fr-FR"/>
+        </w:rPr>
+      </w:pPr>
+      <w:bookmarkStart w:id="10" w:name="_Toc6564545"/>
+      <w:r>
+        <w:rPr>
+          <w:rFonts w:asciiTheme="minorHAnsi" w:hAnsiTheme="minorHAnsi" w:cstheme="minorHAnsi"/>
+          <w:lang w:val="fr-FR"/>
+        </w:rPr>
+        <w:t>Détail d’un restaurant</w:t>
+      </w:r>
+      <w:bookmarkEnd w:id="10"/>
+    </w:p>
+    <w:p>
+      <w:pPr>
+        <w:spacing w:before="120"/>
         <w:jc w:val="both"/>
         <w:rPr>
-          <w:lang w:val="fr-FR"/>
-        </w:rPr>
-      </w:pPr>
-      <w:r>
-        <w:rPr>
-          <w:lang w:val="fr-FR"/>
-        </w:rPr>
-        <w:t>Une</w:t>
-      </w:r>
-      <w:r>
-        <w:rPr>
-          <w:lang w:val="fr-FR"/>
-        </w:rPr>
-        <w:t xml:space="preserve"> zone de recherche permet de rechercher un restaurant donné à partir de son nom.</w:t>
-      </w:r>
-    </w:p>
-    <w:p>
-      <w:pPr>
-        <w:jc w:val="both"/>
-        <w:rPr>
-          <w:lang w:val="fr-FR"/>
-        </w:rPr>
-      </w:pPr>
-      <w:r>
-        <w:rPr>
-          <w:lang w:val="fr-FR"/>
-        </w:rPr>
-        <w:t>U</w:t>
-      </w:r>
-      <w:r>
-        <w:rPr>
-          <w:lang w:val="fr-FR"/>
-        </w:rPr>
-        <w:t xml:space="preserve">ne fois </w:t>
-      </w:r>
-      <w:r>
-        <w:rPr>
-          <w:lang w:val="fr-FR"/>
-        </w:rPr>
-        <w:t xml:space="preserve">que le restaurant </w:t>
-      </w:r>
-      <w:r>
-        <w:rPr>
-          <w:lang w:val="fr-FR"/>
-        </w:rPr>
-        <w:t>a été</w:t>
-      </w:r>
-      <w:r>
-        <w:rPr>
-          <w:lang w:val="fr-FR"/>
-        </w:rPr>
-        <w:t xml:space="preserve"> trouvé</w:t>
-      </w:r>
-      <w:r>
-        <w:rPr>
-          <w:lang w:val="fr-FR"/>
-        </w:rPr>
-        <w:t>,</w:t>
-      </w:r>
-      <w:r>
-        <w:rPr>
-          <w:lang w:val="fr-FR"/>
-        </w:rPr>
-        <w:t xml:space="preserve"> c</w:t>
-      </w:r>
-      <w:r>
-        <w:rPr>
-          <w:lang w:val="fr-FR"/>
-        </w:rPr>
-        <w:t>liquer sur l</w:t>
-      </w:r>
-      <w:r>
-        <w:rPr>
-          <w:lang w:val="fr-FR"/>
-        </w:rPr>
-        <w:t>e restaurant (sur l</w:t>
-      </w:r>
-      <w:r>
-        <w:rPr>
-          <w:lang w:val="fr-FR"/>
-        </w:rPr>
-        <w:t>e</w:t>
-      </w:r>
-      <w:r>
-        <w:rPr>
-          <w:lang w:val="fr-FR"/>
-        </w:rPr>
-        <w:t xml:space="preserve"> cadre</w:t>
-      </w:r>
-      <w:r>
-        <w:rPr>
-          <w:lang w:val="fr-FR"/>
-        </w:rPr>
-        <w:t>)</w:t>
-      </w:r>
-      <w:r>
-        <w:rPr>
-          <w:lang w:val="fr-FR"/>
-        </w:rPr>
-        <w:t xml:space="preserve"> pour afficher l</w:t>
-      </w:r>
-      <w:r>
-        <w:rPr>
-          <w:lang w:val="fr-FR"/>
-        </w:rPr>
-        <w:t>es détails</w:t>
-      </w:r>
-      <w:r>
-        <w:rPr>
-          <w:lang w:val="fr-FR"/>
-        </w:rPr>
-        <w:t xml:space="preserve"> le</w:t>
-      </w:r>
-      <w:r>
-        <w:rPr>
+          <w:noProof/>
+        </w:rPr>
+      </w:pPr>
+      <w:r>
+        <w:rPr>
+          <w:rFonts w:cstheme="minorHAnsi"/>
+          <w:lang w:val="fr-FR"/>
+        </w:rPr>
+        <w:t>La partie gauche de la page</w:t>
+      </w:r>
+      <w:r>
+        <w:rPr>
+          <w:rFonts w:cstheme="minorHAnsi"/>
+          <w:lang w:val="fr-FR"/>
+        </w:rPr>
+        <w:t xml:space="preserve"> présente</w:t>
+      </w:r>
+      <w:r>
+        <w:rPr>
+          <w:rFonts w:cstheme="minorHAnsi"/>
+          <w:lang w:val="fr-FR"/>
+        </w:rPr>
+        <w:t xml:space="preserve"> les informations concernant le restaurant, telles que le nom, la photo, la description, le numéro de téléphone</w:t>
+      </w:r>
+      <w:r>
+        <w:rPr>
+          <w:rFonts w:cstheme="minorHAnsi"/>
+          <w:lang w:val="fr-FR"/>
+        </w:rPr>
+        <w:t>, l’adresse mail</w:t>
+      </w:r>
+      <w:r>
+        <w:rPr>
+          <w:rFonts w:cstheme="minorHAnsi"/>
+          <w:lang w:val="fr-FR"/>
+        </w:rPr>
+        <w:t xml:space="preserve"> et l’adresse.</w:t>
+      </w:r>
+      <w:r>
+        <w:rPr>
+          <w:rFonts w:cstheme="minorHAnsi"/>
+          <w:lang w:val="fr-FR"/>
+        </w:rPr>
+        <w:t xml:space="preserve"> Le restaurant peut être</w:t>
+      </w:r>
+      <w:r>
+        <w:rPr>
+          <w:rFonts w:cstheme="minorHAnsi"/>
+          <w:lang w:val="fr-FR"/>
+        </w:rPr>
+        <w:t xml:space="preserve"> localisé</w:t>
+      </w:r>
+      <w:r>
+        <w:rPr>
+          <w:rFonts w:cstheme="minorHAnsi"/>
           <w:lang w:val="fr-FR"/>
         </w:rPr>
         <w:t xml:space="preserve"> </w:t>
       </w:r>
       <w:r>
         <w:rPr>
-          <w:lang w:val="fr-FR"/>
-        </w:rPr>
-        <w:t>concernant :</w:t>
-      </w:r>
-    </w:p>
-    <w:p>
-      <w:pPr>
-        <w:jc w:val="both"/>
+          <w:rFonts w:cstheme="minorHAnsi"/>
+          <w:lang w:val="fr-FR"/>
+        </w:rPr>
+        <w:t xml:space="preserve">sur la carte via </w:t>
+      </w:r>
+      <w:r>
+        <w:rPr>
+          <w:rFonts w:cstheme="minorHAnsi"/>
+          <w:lang w:val="fr-FR"/>
+        </w:rPr>
+        <w:t>Leaflet</w:t>
+      </w:r>
+      <w:r>
+        <w:rPr>
+          <w:rFonts w:cstheme="minorHAnsi"/>
+          <w:lang w:val="fr-FR"/>
+        </w:rPr>
+        <w:t xml:space="preserve"> en cliquant sur le lien suivant : </w:t>
+      </w:r>
+      <w:r>
         <w:rPr>
           <w:noProof/>
         </w:rPr>
-      </w:pPr>
-    </w:p>
-    <w:p>
-      <w:pPr>
-        <w:jc w:val="center"/>
-        <w:rPr>
-          <w:lang w:val="fr-FR"/>
-        </w:rPr>
-      </w:pPr>
-      <w:r>
-        <w:rPr>
-          <w:noProof/>
-        </w:rPr>
         <w:drawing>
-          <wp:inline distT="0" distB="0" distL="0" distR="0" wp14:anchorId="6D7D61E3" wp14:editId="7E214410">
-            <wp:extent cx="4213860" cy="2175210"/>
-            <wp:effectExtent l="0" t="0" r="0" b="0"/>
-            <wp:docPr id="4" name="Image 4"/>
+          <wp:inline distT="0" distB="0" distL="0" distR="0" wp14:anchorId="0548F5F0" wp14:editId="55DD6A96">
+            <wp:extent cx="1530529" cy="281940"/>
+            <wp:effectExtent l="0" t="0" r="0" b="3810"/>
+            <wp:docPr id="13" name="Image 13"/>
             <wp:cNvGraphicFramePr>
               <a:graphicFrameLocks xmlns:a="http://schemas.openxmlformats.org/drawingml/2006/main" noChangeAspect="1"/>
             </wp:cNvGraphicFramePr>
@@ -2349,14 +3355,14 @@
                     <pic:cNvPicPr/>
                   </pic:nvPicPr>
                   <pic:blipFill rotWithShape="1">
-                    <a:blip r:embed="rId15"/>
-                    <a:srcRect t="8230"/>
+                    <a:blip r:embed="rId14"/>
+                    <a:srcRect l="11356" t="86211" r="76328" b="9755"/>
                     <a:stretch/>
                   </pic:blipFill>
                   <pic:spPr bwMode="auto">
                     <a:xfrm>
                       <a:off x="0" y="0"/>
-                      <a:ext cx="4226132" cy="2181545"/>
+                      <a:ext cx="1544611" cy="284534"/>
                     </a:xfrm>
                     <a:prstGeom prst="rect">
                       <a:avLst/>
@@ -2379,68 +3385,178 @@
     </w:p>
     <w:p>
       <w:pPr>
-        <w:spacing w:before="120"/>
+        <w:pStyle w:val="Titre3"/>
+        <w:spacing w:before="120" w:after="120"/>
+        <w:ind w:left="1020" w:hanging="340"/>
+        <w:rPr>
+          <w:rFonts w:asciiTheme="minorHAnsi" w:hAnsiTheme="minorHAnsi" w:cstheme="minorHAnsi"/>
+          <w:lang w:val="fr-FR"/>
+        </w:rPr>
+      </w:pPr>
+      <w:bookmarkStart w:id="11" w:name="_Toc6564546"/>
+      <w:r>
+        <w:rPr>
+          <w:rFonts w:asciiTheme="minorHAnsi" w:hAnsiTheme="minorHAnsi" w:cstheme="minorHAnsi"/>
+          <w:lang w:val="fr-FR"/>
+        </w:rPr>
+        <w:t>Menus et cartes</w:t>
+      </w:r>
+      <w:bookmarkEnd w:id="11"/>
+    </w:p>
+    <w:p>
+      <w:pPr>
         <w:jc w:val="both"/>
         <w:rPr>
-          <w:lang w:val="fr-FR"/>
-        </w:rPr>
-      </w:pPr>
-      <w:r>
-        <w:rPr>
-          <w:lang w:val="fr-FR"/>
-        </w:rPr>
-        <w:t>La partie gauche de la page</w:t>
-      </w:r>
-      <w:r>
-        <w:rPr>
-          <w:lang w:val="fr-FR"/>
-        </w:rPr>
-        <w:t xml:space="preserve"> présente</w:t>
-      </w:r>
-      <w:r>
-        <w:rPr>
-          <w:lang w:val="fr-FR"/>
-        </w:rPr>
-        <w:t xml:space="preserve"> les informations concernant le restaurant, telles que le nom, la photo, la description, le numéro de </w:t>
-      </w:r>
-      <w:r>
-        <w:rPr>
-          <w:lang w:val="fr-FR"/>
-        </w:rPr>
-        <w:t>téléphone</w:t>
-      </w:r>
-      <w:r>
-        <w:rPr>
-          <w:lang w:val="fr-FR"/>
-        </w:rPr>
-        <w:t>, l’adresse mail</w:t>
-      </w:r>
-      <w:r>
-        <w:rPr>
-          <w:lang w:val="fr-FR"/>
-        </w:rPr>
-        <w:t xml:space="preserve"> et l’adresse.</w:t>
-      </w:r>
-      <w:r>
-        <w:rPr>
-          <w:lang w:val="fr-FR"/>
-        </w:rPr>
-        <w:t xml:space="preserve"> Le restaurant peut être situé </w:t>
-      </w:r>
-      <w:r>
-        <w:rPr>
-          <w:lang w:val="fr-FR"/>
-        </w:rPr>
-        <w:t xml:space="preserve">sur la carte via </w:t>
-      </w:r>
-      <w:r>
-        <w:rPr>
-          <w:lang w:val="fr-FR"/>
-        </w:rPr>
-        <w:t>Leaflet</w:t>
-      </w:r>
-      <w:r>
-        <w:rPr>
+          <w:rFonts w:cstheme="minorHAnsi"/>
+          <w:lang w:val="fr-FR"/>
+        </w:rPr>
+      </w:pPr>
+      <w:r>
+        <w:rPr>
+          <w:rFonts w:cstheme="minorHAnsi"/>
+          <w:lang w:val="fr-FR"/>
+        </w:rPr>
+        <w:t>L</w:t>
+      </w:r>
+      <w:r>
+        <w:rPr>
+          <w:rFonts w:cstheme="minorHAnsi"/>
+          <w:lang w:val="fr-FR"/>
+        </w:rPr>
+        <w:t>es menus et cartes du restaurant</w:t>
+      </w:r>
+      <w:r>
+        <w:rPr>
+          <w:rFonts w:cstheme="minorHAnsi"/>
+          <w:lang w:val="fr-FR"/>
+        </w:rPr>
+        <w:t xml:space="preserve"> sont affichés sur la partie droite</w:t>
+      </w:r>
+      <w:r>
+        <w:rPr>
+          <w:rFonts w:cstheme="minorHAnsi"/>
+          <w:lang w:val="fr-FR"/>
+        </w:rPr>
+        <w:t xml:space="preserve"> de l</w:t>
+      </w:r>
+      <w:r>
+        <w:rPr>
+          <w:rFonts w:cstheme="minorHAnsi"/>
+          <w:lang w:val="fr-FR"/>
+        </w:rPr>
+        <w:t>a page</w:t>
+      </w:r>
+      <w:r>
+        <w:rPr>
+          <w:rFonts w:cstheme="minorHAnsi"/>
+          <w:lang w:val="fr-FR"/>
+        </w:rPr>
+        <w:t xml:space="preserve">. </w:t>
+      </w:r>
+    </w:p>
+    <w:p>
+      <w:pPr>
+        <w:jc w:val="both"/>
+        <w:rPr>
+          <w:color w:val="000000"/>
+          <w:sz w:val="27"/>
+          <w:szCs w:val="27"/>
+          <w:lang w:val="fr-FR"/>
+        </w:rPr>
+      </w:pPr>
+      <w:r>
+        <w:rPr>
+          <w:rFonts w:cstheme="minorHAnsi"/>
+          <w:lang w:val="fr-FR"/>
+        </w:rPr>
+        <w:t xml:space="preserve">Par défaut, les menus du jour sont </w:t>
+      </w:r>
+      <w:r>
+        <w:rPr>
+          <w:rFonts w:cstheme="minorHAnsi"/>
+          <w:lang w:val="fr-FR"/>
+        </w:rPr>
+        <w:t xml:space="preserve">affichés. </w:t>
+      </w:r>
+      <w:r>
+        <w:rPr>
+          <w:rFonts w:cstheme="minorHAnsi"/>
+          <w:lang w:val="fr-FR"/>
+        </w:rPr>
+        <w:t xml:space="preserve">Un menu est composé d’un </w:t>
+      </w:r>
+      <w:r>
+        <w:rPr>
+          <w:rFonts w:cstheme="minorHAnsi"/>
+          <w:lang w:val="fr-FR"/>
+        </w:rPr>
+        <w:t>hors d'œuvres, d’un plat et d’un dessert</w:t>
+      </w:r>
+      <w:r>
+        <w:rPr>
+          <w:color w:val="000000"/>
+          <w:sz w:val="27"/>
+          <w:szCs w:val="27"/>
+          <w:lang w:val="fr-FR"/>
+        </w:rPr>
+        <w:t xml:space="preserve">. </w:t>
+      </w:r>
+    </w:p>
+    <w:p>
+      <w:pPr>
+        <w:jc w:val="both"/>
+        <w:rPr>
+          <w:rFonts w:cstheme="minorHAnsi"/>
+          <w:lang w:val="fr-FR"/>
+        </w:rPr>
+      </w:pPr>
+      <w:r>
+        <w:rPr>
+          <w:rFonts w:cstheme="minorHAnsi"/>
+          <w:lang w:val="fr-FR"/>
+        </w:rPr>
+        <w:t xml:space="preserve">Pour </w:t>
+      </w:r>
+      <w:r>
+        <w:rPr>
+          <w:rFonts w:cstheme="minorHAnsi"/>
+          <w:lang w:val="fr-FR"/>
+        </w:rPr>
+        <w:t xml:space="preserve">voir la carte du restaurant, cliquer sur le bouton </w:t>
+      </w:r>
+      <w:r>
+        <w:rPr>
+          <w:rFonts w:cstheme="minorHAnsi"/>
+          <w:b/>
+          <w:lang w:val="fr-FR"/>
+        </w:rPr>
+        <w:t>« Notre carte »</w:t>
+      </w:r>
+      <w:r>
+        <w:rPr>
+          <w:rFonts w:cstheme="minorHAnsi"/>
+          <w:b/>
+          <w:lang w:val="fr-FR"/>
+        </w:rPr>
+        <w:t xml:space="preserve">. </w:t>
+      </w:r>
+      <w:r>
+        <w:rPr>
+          <w:rFonts w:cstheme="minorHAnsi"/>
+          <w:lang w:val="fr-FR"/>
+        </w:rPr>
+        <w:t>L’</w:t>
+      </w:r>
+      <w:r>
+        <w:rPr>
+          <w:rFonts w:cstheme="minorHAnsi"/>
+          <w:lang w:val="fr-FR"/>
+        </w:rPr>
+        <w:t>ensemble des hors d'œuvres, des plats et des desserts du restaurant s’affichera</w:t>
+      </w:r>
+      <w:r>
+        <w:rPr>
+          <w:rFonts w:cstheme="minorHAnsi"/>
           <w:lang w:val="fr-FR"/>
         </w:rPr>
         <w:t>.</w:t>
@@ -2450,135 +3566,173 @@
       <w:pPr>
         <w:jc w:val="both"/>
         <w:rPr>
-          <w:lang w:val="fr-FR"/>
-        </w:rPr>
-      </w:pPr>
-      <w:r>
-        <w:rPr>
-          <w:lang w:val="fr-FR"/>
-        </w:rPr>
-        <w:t>L</w:t>
-      </w:r>
-      <w:r>
-        <w:rPr>
-          <w:lang w:val="fr-FR"/>
-        </w:rPr>
-        <w:t>es menus et cartes du restaurant</w:t>
-      </w:r>
-      <w:r>
-        <w:rPr>
-          <w:lang w:val="fr-FR"/>
-        </w:rPr>
-        <w:t xml:space="preserve"> sont affichés sur la partie droite</w:t>
-      </w:r>
-      <w:r>
-        <w:rPr>
-          <w:lang w:val="fr-FR"/>
-        </w:rPr>
-        <w:t xml:space="preserve">. </w:t>
-      </w:r>
-      <w:r>
-        <w:rPr>
-          <w:lang w:val="fr-FR"/>
-        </w:rPr>
-        <w:t xml:space="preserve">Par défaut, les menus du jour sont </w:t>
-      </w:r>
-      <w:r>
-        <w:rPr>
-          <w:lang w:val="fr-FR"/>
-        </w:rPr>
-        <w:t xml:space="preserve">affichés. Pour </w:t>
-      </w:r>
-      <w:r>
-        <w:rPr>
-          <w:lang w:val="fr-FR"/>
-        </w:rPr>
-        <w:t xml:space="preserve">voir la carte du restaurant, cliquer sur le bouton « Notre carte ». </w:t>
-      </w:r>
+          <w:rFonts w:cstheme="minorHAnsi"/>
+          <w:lang w:val="fr-FR"/>
+        </w:rPr>
+      </w:pPr>
+      <w:r>
+        <w:rPr>
+          <w:rFonts w:cstheme="minorHAnsi"/>
+          <w:lang w:val="fr-FR"/>
+        </w:rPr>
+        <w:t xml:space="preserve">Vous pouvez revenir sur l’affichage des menus en cliquant sur le bouton </w:t>
+      </w:r>
+      <w:r>
+        <w:rPr>
+          <w:rFonts w:cstheme="minorHAnsi"/>
+          <w:b/>
+          <w:lang w:val="fr-FR"/>
+        </w:rPr>
+        <w:t>« Menu du jour ».</w:t>
+      </w:r>
+    </w:p>
+    <w:p>
+      <w:pPr>
+        <w:pStyle w:val="Titre3"/>
+        <w:spacing w:before="120" w:after="120"/>
+        <w:ind w:left="1020" w:hanging="340"/>
+        <w:rPr>
+          <w:rFonts w:asciiTheme="minorHAnsi" w:hAnsiTheme="minorHAnsi" w:cstheme="minorHAnsi"/>
+          <w:lang w:val="fr-FR"/>
+        </w:rPr>
+      </w:pPr>
+      <w:bookmarkStart w:id="12" w:name="_Toc6564547"/>
+      <w:r>
+        <w:rPr>
+          <w:rFonts w:asciiTheme="minorHAnsi" w:hAnsiTheme="minorHAnsi" w:cstheme="minorHAnsi"/>
+          <w:lang w:val="fr-FR"/>
+        </w:rPr>
+        <w:t>Commande</w:t>
+      </w:r>
+      <w:bookmarkEnd w:id="12"/>
     </w:p>
     <w:p>
       <w:pPr>
         <w:jc w:val="both"/>
         <w:rPr>
-          <w:lang w:val="fr-FR"/>
-        </w:rPr>
-      </w:pPr>
-      <w:r>
-        <w:rPr>
-          <w:lang w:val="fr-FR"/>
-        </w:rPr>
-        <w:t>En bas de chaque plat ou menu,</w:t>
-      </w:r>
-      <w:r>
-        <w:rPr>
-          <w:lang w:val="fr-FR"/>
-        </w:rPr>
-        <w:t xml:space="preserve"> une zone permettant d</w:t>
-      </w:r>
-      <w:r>
-        <w:rPr>
-          <w:lang w:val="fr-FR"/>
-        </w:rPr>
-        <w:t>e réaliser</w:t>
-      </w:r>
-      <w:r>
-        <w:rPr>
-          <w:lang w:val="fr-FR"/>
-        </w:rPr>
-        <w:t xml:space="preserve"> la commande</w:t>
-      </w:r>
-      <w:r>
-        <w:rPr>
-          <w:lang w:val="fr-FR"/>
-        </w:rPr>
-        <w:t xml:space="preserve"> est affichée</w:t>
-      </w:r>
-      <w:r>
-        <w:rPr>
-          <w:lang w:val="fr-FR"/>
-        </w:rPr>
-        <w:t xml:space="preserve">. </w:t>
+          <w:rFonts w:cstheme="minorHAnsi"/>
+          <w:lang w:val="fr-FR"/>
+        </w:rPr>
+      </w:pPr>
+      <w:r>
+        <w:rPr>
+          <w:rFonts w:cstheme="minorHAnsi"/>
+          <w:lang w:val="fr-FR"/>
+        </w:rPr>
+        <w:t>En bas de chaque plat ou menu, une zone permettant de réaliser la commande est affichée.</w:t>
       </w:r>
     </w:p>
     <w:p>
       <w:pPr>
         <w:jc w:val="both"/>
         <w:rPr>
+          <w:rFonts w:cstheme="minorHAnsi"/>
+          <w:lang w:val="fr-FR"/>
+        </w:rPr>
+      </w:pPr>
+      <w:r>
+        <w:rPr>
           <w:noProof/>
         </w:rPr>
-      </w:pPr>
-      <w:r>
-        <w:rPr>
-          <w:lang w:val="fr-FR"/>
-        </w:rPr>
-        <w:t xml:space="preserve">Pour </w:t>
-      </w:r>
-      <w:r>
-        <w:rPr>
-          <w:lang w:val="fr-FR"/>
-        </w:rPr>
-        <w:t>c</w:t>
-      </w:r>
-      <w:r>
-        <w:rPr>
-          <w:lang w:val="fr-FR"/>
-        </w:rPr>
-        <w:t>ela</w:t>
-      </w:r>
-      <w:r>
-        <w:rPr>
-          <w:lang w:val="fr-FR"/>
-        </w:rPr>
-        <w:t xml:space="preserve">, renseigner la quantité en sélectionnant sur la zone de liste puis cliquer sur le panier </w:t>
-      </w:r>
-      <w:r>
-        <w:rPr>
+        <w:drawing>
+          <wp:inline distT="0" distB="0" distL="0" distR="0" wp14:anchorId="5C037777" wp14:editId="227472A9">
+            <wp:extent cx="6072015" cy="2827020"/>
+            <wp:effectExtent l="0" t="0" r="5080" b="0"/>
+            <wp:docPr id="194" name="Image 194"/>
+            <wp:cNvGraphicFramePr>
+              <a:graphicFrameLocks xmlns:a="http://schemas.openxmlformats.org/drawingml/2006/main" noChangeAspect="1"/>
+            </wp:cNvGraphicFramePr>
+            <a:graphic xmlns:a="http://schemas.openxmlformats.org/drawingml/2006/main">
+              <a:graphicData uri="http://schemas.openxmlformats.org/drawingml/2006/picture">
+                <pic:pic xmlns:pic="http://schemas.openxmlformats.org/drawingml/2006/picture">
+                  <pic:nvPicPr>
+                    <pic:cNvPr id="1" name=""/>
+                    <pic:cNvPicPr/>
+                  </pic:nvPicPr>
+                  <pic:blipFill rotWithShape="1">
+                    <a:blip r:embed="rId15"/>
+                    <a:srcRect l="3456" t="32453" r="27111" b="10076"/>
+                    <a:stretch/>
+                  </pic:blipFill>
+                  <pic:spPr bwMode="auto">
+                    <a:xfrm>
+                      <a:off x="0" y="0"/>
+                      <a:ext cx="6076734" cy="2829217"/>
+                    </a:xfrm>
+                    <a:prstGeom prst="rect">
+                      <a:avLst/>
+                    </a:prstGeom>
+                    <a:ln>
+                      <a:noFill/>
+                    </a:ln>
+                    <a:extLst>
+                      <a:ext uri="{53640926-AAD7-44D8-BBD7-CCE9431645EC}">
+                        <a14:shadowObscured xmlns:a14="http://schemas.microsoft.com/office/drawing/2010/main"/>
+                      </a:ext>
+                    </a:extLst>
+                  </pic:spPr>
+                </pic:pic>
+              </a:graphicData>
+            </a:graphic>
+          </wp:inline>
+        </w:drawing>
+      </w:r>
+    </w:p>
+    <w:p>
+      <w:pPr>
+        <w:jc w:val="both"/>
+        <w:rPr>
+          <w:rFonts w:cstheme="minorHAnsi"/>
+          <w:lang w:val="fr-FR"/>
+        </w:rPr>
+      </w:pPr>
+      <w:r>
+        <w:rPr>
+          <w:rFonts w:cstheme="minorHAnsi"/>
+          <w:lang w:val="fr-FR"/>
+        </w:rPr>
+        <w:lastRenderedPageBreak/>
+        <w:t xml:space="preserve">Tous les plats du restaurant peuvent être commandés, y compris les plats composant un menu. </w:t>
+      </w:r>
+    </w:p>
+    <w:p>
+      <w:pPr>
+        <w:jc w:val="both"/>
+        <w:rPr>
+          <w:rFonts w:cstheme="minorHAnsi"/>
+          <w:lang w:val="fr-FR"/>
+        </w:rPr>
+      </w:pPr>
+      <w:r>
+        <w:rPr>
+          <w:rFonts w:cstheme="minorHAnsi"/>
+          <w:lang w:val="fr-FR"/>
+        </w:rPr>
+        <w:t>Pour commander un plat, r</w:t>
+      </w:r>
+      <w:r>
+        <w:rPr>
+          <w:rFonts w:cstheme="minorHAnsi"/>
+          <w:lang w:val="fr-FR"/>
+        </w:rPr>
+        <w:t>enseigner</w:t>
+      </w:r>
+      <w:r>
+        <w:rPr>
+          <w:rFonts w:cstheme="minorHAnsi"/>
+          <w:lang w:val="fr-FR"/>
+        </w:rPr>
+        <w:t xml:space="preserve"> la quantité en sélectionnant sur la zone de liste puis cliquer sur le panier </w:t>
+      </w:r>
+      <w:r>
+        <w:rPr>
+          <w:rFonts w:cstheme="minorHAnsi"/>
           <w:noProof/>
         </w:rPr>
         <w:drawing>
-          <wp:inline distT="0" distB="0" distL="0" distR="0" wp14:anchorId="5D3D0ABA" wp14:editId="09D17796">
-            <wp:extent cx="449580" cy="394754"/>
-            <wp:effectExtent l="0" t="0" r="7620" b="5715"/>
+          <wp:inline distT="0" distB="0" distL="0" distR="0" wp14:anchorId="5D3D0ABA" wp14:editId="74BCB1C8">
+            <wp:extent cx="336285" cy="295275"/>
+            <wp:effectExtent l="0" t="0" r="6985" b="0"/>
             <wp:docPr id="6" name="Image 6"/>
             <wp:cNvGraphicFramePr>
               <a:graphicFrameLocks xmlns:a="http://schemas.openxmlformats.org/drawingml/2006/main" noChangeAspect="1"/>
@@ -2598,7 +3752,7 @@
                   <pic:spPr bwMode="auto">
                     <a:xfrm>
                       <a:off x="0" y="0"/>
-                      <a:ext cx="472345" cy="414743"/>
+                      <a:ext cx="359901" cy="316011"/>
                     </a:xfrm>
                     <a:prstGeom prst="rect">
                       <a:avLst/>
@@ -2623,91 +3777,267 @@
       <w:pPr>
         <w:jc w:val="both"/>
         <w:rPr>
-          <w:lang w:val="fr-FR"/>
-        </w:rPr>
-      </w:pPr>
-      <w:r>
-        <w:rPr>
+          <w:rFonts w:cstheme="minorHAnsi"/>
+          <w:b/>
+          <w:lang w:val="fr-FR"/>
+        </w:rPr>
+      </w:pPr>
+      <w:r>
+        <w:rPr>
+          <w:rFonts w:cstheme="minorHAnsi"/>
+          <w:lang w:val="fr-FR"/>
+        </w:rPr>
+        <w:t>P</w:t>
+      </w:r>
+      <w:r>
+        <w:rPr>
+          <w:rFonts w:cstheme="minorHAnsi"/>
+          <w:lang w:val="fr-FR"/>
+        </w:rPr>
+        <w:t>our c</w:t>
+      </w:r>
+      <w:r>
+        <w:rPr>
+          <w:rFonts w:cstheme="minorHAnsi"/>
+          <w:lang w:val="fr-FR"/>
+        </w:rPr>
+        <w:t xml:space="preserve">ommander un menu, renseigner la quantité puis cliquer sur le bouton </w:t>
+      </w:r>
+      <w:r>
+        <w:rPr>
+          <w:rFonts w:cstheme="minorHAnsi"/>
+          <w:b/>
+          <w:lang w:val="fr-FR"/>
+        </w:rPr>
+        <w:t>« Ajouter au panier »</w:t>
+      </w:r>
+    </w:p>
+    <w:p>
+      <w:pPr>
+        <w:jc w:val="both"/>
+        <w:rPr>
+          <w:rFonts w:cstheme="minorHAnsi"/>
+          <w:lang w:val="fr-FR"/>
+        </w:rPr>
+      </w:pPr>
+      <w:r>
+        <w:rPr>
+          <w:rFonts w:cstheme="minorHAnsi"/>
+          <w:lang w:val="fr-FR"/>
+        </w:rPr>
+        <w:t xml:space="preserve">Après chaque ajout dans le panier, la commande s’affiche en haut de la page, comme suit : </w:t>
+      </w:r>
+    </w:p>
+    <w:p>
+      <w:pPr>
+        <w:jc w:val="center"/>
+        <w:rPr>
+          <w:rFonts w:cstheme="minorHAnsi"/>
+          <w:lang w:val="fr-FR"/>
+        </w:rPr>
+      </w:pPr>
+      <w:r>
+        <w:rPr>
+          <w:noProof/>
+        </w:rPr>
+        <w:drawing>
+          <wp:inline distT="0" distB="0" distL="0" distR="0" wp14:anchorId="53179A31" wp14:editId="51A51A56">
+            <wp:extent cx="5128260" cy="2263889"/>
+            <wp:effectExtent l="0" t="0" r="0" b="3175"/>
+            <wp:docPr id="18" name="Image 18"/>
+            <wp:cNvGraphicFramePr>
+              <a:graphicFrameLocks xmlns:a="http://schemas.openxmlformats.org/drawingml/2006/main" noChangeAspect="1"/>
+            </wp:cNvGraphicFramePr>
+            <a:graphic xmlns:a="http://schemas.openxmlformats.org/drawingml/2006/main">
+              <a:graphicData uri="http://schemas.openxmlformats.org/drawingml/2006/picture">
+                <pic:pic xmlns:pic="http://schemas.openxmlformats.org/drawingml/2006/picture">
+                  <pic:nvPicPr>
+                    <pic:cNvPr id="1" name=""/>
+                    <pic:cNvPicPr/>
+                  </pic:nvPicPr>
+                  <pic:blipFill rotWithShape="1">
+                    <a:blip r:embed="rId17"/>
+                    <a:srcRect l="661" t="18342" r="1058" b="4526"/>
+                    <a:stretch/>
+                  </pic:blipFill>
+                  <pic:spPr bwMode="auto">
+                    <a:xfrm>
+                      <a:off x="0" y="0"/>
+                      <a:ext cx="5134469" cy="2266630"/>
+                    </a:xfrm>
+                    <a:prstGeom prst="rect">
+                      <a:avLst/>
+                    </a:prstGeom>
+                    <a:ln>
+                      <a:noFill/>
+                    </a:ln>
+                    <a:extLst>
+                      <a:ext uri="{53640926-AAD7-44D8-BBD7-CCE9431645EC}">
+                        <a14:shadowObscured xmlns:a14="http://schemas.microsoft.com/office/drawing/2010/main"/>
+                      </a:ext>
+                    </a:extLst>
+                  </pic:spPr>
+                </pic:pic>
+              </a:graphicData>
+            </a:graphic>
+          </wp:inline>
+        </w:drawing>
+      </w:r>
+    </w:p>
+    <w:p>
+      <w:pPr>
+        <w:jc w:val="both"/>
+        <w:rPr>
+          <w:rFonts w:cstheme="minorHAnsi"/>
+          <w:lang w:val="fr-FR"/>
+        </w:rPr>
+      </w:pPr>
+      <w:r>
+        <w:rPr>
+          <w:rFonts w:cstheme="minorHAnsi"/>
           <w:lang w:val="fr-FR"/>
         </w:rPr>
         <w:t xml:space="preserve">La </w:t>
       </w:r>
       <w:r>
         <w:rPr>
+          <w:rFonts w:cstheme="minorHAnsi"/>
           <w:lang w:val="fr-FR"/>
         </w:rPr>
         <w:t xml:space="preserve">commande </w:t>
       </w:r>
       <w:r>
         <w:rPr>
+          <w:rFonts w:cstheme="minorHAnsi"/>
           <w:lang w:val="fr-FR"/>
         </w:rPr>
         <w:t>est mise à jour en temps réel</w:t>
       </w:r>
       <w:r>
         <w:rPr>
+          <w:rFonts w:cstheme="minorHAnsi"/>
           <w:lang w:val="fr-FR"/>
         </w:rPr>
         <w:t xml:space="preserve"> et les </w:t>
       </w:r>
       <w:r>
         <w:rPr>
+          <w:rFonts w:cstheme="minorHAnsi"/>
           <w:lang w:val="fr-FR"/>
         </w:rPr>
         <w:t>éléments</w:t>
       </w:r>
       <w:r>
         <w:rPr>
-          <w:lang w:val="fr-FR"/>
-        </w:rPr>
-        <w:t xml:space="preserve"> de la commande peuvent être supprimés si besoin</w:t>
-      </w:r>
-      <w:r>
-        <w:rPr>
-          <w:lang w:val="fr-FR"/>
-        </w:rPr>
-        <w:t>.</w:t>
+          <w:rFonts w:cstheme="minorHAnsi"/>
+          <w:lang w:val="fr-FR"/>
+        </w:rPr>
+        <w:t xml:space="preserve"> de la commande peuvent être supprimés </w:t>
+      </w:r>
+      <w:r>
+        <w:rPr>
+          <w:rFonts w:cstheme="minorHAnsi"/>
+          <w:lang w:val="fr-FR"/>
+        </w:rPr>
+        <w:t xml:space="preserve">à partir du bouton </w:t>
       </w:r>
       <w:r>
         <w:rPr>
           <w:noProof/>
         </w:rPr>
-        <w:t xml:space="preserve"> </w:t>
-      </w:r>
+        <w:drawing>
+          <wp:inline distT="0" distB="0" distL="0" distR="0" wp14:anchorId="23C11515" wp14:editId="0B64F2C7">
+            <wp:extent cx="281668" cy="258581"/>
+            <wp:effectExtent l="0" t="0" r="4445" b="8255"/>
+            <wp:docPr id="23" name="Image 23"/>
+            <wp:cNvGraphicFramePr>
+              <a:graphicFrameLocks xmlns:a="http://schemas.openxmlformats.org/drawingml/2006/main" noChangeAspect="1"/>
+            </wp:cNvGraphicFramePr>
+            <a:graphic xmlns:a="http://schemas.openxmlformats.org/drawingml/2006/main">
+              <a:graphicData uri="http://schemas.openxmlformats.org/drawingml/2006/picture">
+                <pic:pic xmlns:pic="http://schemas.openxmlformats.org/drawingml/2006/picture">
+                  <pic:nvPicPr>
+                    <pic:cNvPr id="1" name=""/>
+                    <pic:cNvPicPr/>
+                  </pic:nvPicPr>
+                  <pic:blipFill rotWithShape="1">
+                    <a:blip r:embed="rId17"/>
+                    <a:srcRect l="85625" t="39768" r="9564" b="52380"/>
+                    <a:stretch/>
+                  </pic:blipFill>
+                  <pic:spPr bwMode="auto">
+                    <a:xfrm>
+                      <a:off x="0" y="0"/>
+                      <a:ext cx="287544" cy="263975"/>
+                    </a:xfrm>
+                    <a:prstGeom prst="rect">
+                      <a:avLst/>
+                    </a:prstGeom>
+                    <a:ln>
+                      <a:noFill/>
+                    </a:ln>
+                    <a:extLst>
+                      <a:ext uri="{53640926-AAD7-44D8-BBD7-CCE9431645EC}">
+                        <a14:shadowObscured xmlns:a14="http://schemas.microsoft.com/office/drawing/2010/main"/>
+                      </a:ext>
+                    </a:extLst>
+                  </pic:spPr>
+                </pic:pic>
+              </a:graphicData>
+            </a:graphic>
+          </wp:inline>
+        </w:drawing>
+      </w:r>
+    </w:p>
+    <w:p>
+      <w:pPr>
+        <w:jc w:val="both"/>
+        <w:rPr>
+          <w:noProof/>
+        </w:rPr>
+      </w:pPr>
     </w:p>
     <w:p>
       <w:pPr>
         <w:pStyle w:val="Titre2"/>
-        <w:ind w:left="714" w:hanging="357"/>
-        <w:rPr>
-          <w:lang w:val="fr-FR"/>
-        </w:rPr>
-      </w:pPr>
-      <w:bookmarkStart w:id="9" w:name="_Toc6548097"/>
-      <w:r>
-        <w:rPr>
-          <w:lang w:val="fr-FR"/>
-        </w:rPr>
-        <w:lastRenderedPageBreak/>
+        <w:numPr>
+          <w:ilvl w:val="0"/>
+          <w:numId w:val="22"/>
+        </w:numPr>
+        <w:ind w:left="567" w:hanging="425"/>
+        <w:rPr>
+          <w:rFonts w:asciiTheme="minorHAnsi" w:hAnsiTheme="minorHAnsi" w:cstheme="minorHAnsi"/>
+          <w:lang w:val="fr-FR"/>
+        </w:rPr>
+      </w:pPr>
+      <w:bookmarkStart w:id="13" w:name="_Toc6564548"/>
+      <w:r>
+        <w:rPr>
+          <w:rFonts w:asciiTheme="minorHAnsi" w:hAnsiTheme="minorHAnsi" w:cstheme="minorHAnsi"/>
+          <w:lang w:val="fr-FR"/>
+        </w:rPr>
         <w:t>Déconnexion</w:t>
       </w:r>
-      <w:bookmarkEnd w:id="9"/>
+      <w:bookmarkEnd w:id="13"/>
     </w:p>
     <w:p>
       <w:pPr>
         <w:jc w:val="both"/>
         <w:rPr>
+          <w:rFonts w:cstheme="minorHAnsi"/>
           <w:noProof/>
         </w:rPr>
       </w:pPr>
       <w:r>
         <w:rPr>
+          <w:rFonts w:cstheme="minorHAnsi"/>
           <w:lang w:val="fr-FR"/>
         </w:rPr>
         <w:t xml:space="preserve">Pour se déconnecter, cliquer sur l’icone en haut à gauche </w:t>
       </w:r>
       <w:r>
         <w:rPr>
+          <w:rFonts w:cstheme="minorHAnsi"/>
           <w:noProof/>
         </w:rPr>
         <w:drawing>
@@ -2755,18 +4085,36 @@
       </w:r>
       <w:r>
         <w:rPr>
-          <w:lang w:val="fr-FR"/>
-        </w:rPr>
-        <w:t xml:space="preserve"> puis cliquer sur « Déconnexion » sur la partie droite</w:t>
-      </w:r>
-      <w:r>
-        <w:rPr>
+          <w:rFonts w:cstheme="minorHAnsi"/>
+          <w:lang w:val="fr-FR"/>
+        </w:rPr>
+        <w:t xml:space="preserve"> puis cliquer sur </w:t>
+      </w:r>
+      <w:r>
+        <w:rPr>
+          <w:rFonts w:cstheme="minorHAnsi"/>
+          <w:b/>
+          <w:lang w:val="fr-FR"/>
+        </w:rPr>
+        <w:t>« Déconnexion »</w:t>
+      </w:r>
+      <w:r>
+        <w:rPr>
+          <w:rFonts w:cstheme="minorHAnsi"/>
+          <w:lang w:val="fr-FR"/>
+        </w:rPr>
+        <w:t xml:space="preserve"> sur la partie droite</w:t>
+      </w:r>
+      <w:r>
+        <w:rPr>
+          <w:rFonts w:cstheme="minorHAnsi"/>
           <w:lang w:val="fr-FR"/>
         </w:rPr>
         <w:t xml:space="preserve"> affichée</w:t>
       </w:r>
       <w:r>
         <w:rPr>
+          <w:rFonts w:cstheme="minorHAnsi"/>
           <w:lang w:val="fr-FR"/>
         </w:rPr>
         <w:t>.</w:t>
@@ -2775,32 +4123,29 @@
     <w:p>
       <w:pPr>
         <w:pStyle w:val="Titre1"/>
-        <w:numPr>
-          <w:ilvl w:val="0"/>
-          <w:numId w:val="5"/>
-        </w:numPr>
-        <w:ind w:left="284" w:hanging="142"/>
-        <w:rPr>
-          <w:lang w:val="fr-FR"/>
-        </w:rPr>
-      </w:pPr>
-      <w:bookmarkStart w:id="10" w:name="_Toc6548098"/>
-      <w:r>
-        <w:rPr>
-          <w:lang w:val="fr-FR"/>
+        <w:rPr>
+          <w:rFonts w:asciiTheme="minorHAnsi" w:hAnsiTheme="minorHAnsi" w:cstheme="minorHAnsi"/>
+        </w:rPr>
+      </w:pPr>
+      <w:bookmarkStart w:id="14" w:name="_Toc6564549"/>
+      <w:r>
+        <w:rPr>
+          <w:rFonts w:asciiTheme="minorHAnsi" w:hAnsiTheme="minorHAnsi" w:cstheme="minorHAnsi"/>
         </w:rPr>
         <w:t>Références</w:t>
       </w:r>
-      <w:bookmarkEnd w:id="10"/>
-    </w:p>
-    <w:p>
-      <w:pPr>
-        <w:rPr>
-          <w:lang w:val="fr-FR"/>
-        </w:rPr>
-      </w:pPr>
-      <w:r>
-        <w:rPr>
+      <w:bookmarkEnd w:id="14"/>
+    </w:p>
+    <w:p>
+      <w:pPr>
+        <w:rPr>
+          <w:rFonts w:cstheme="minorHAnsi"/>
+          <w:lang w:val="fr-FR"/>
+        </w:rPr>
+      </w:pPr>
+      <w:r>
+        <w:rPr>
+          <w:rFonts w:cstheme="minorHAnsi"/>
           <w:lang w:val="fr-FR"/>
         </w:rPr>
         <w:t>Tutoriaux et exemples utilisés :</w:t>
@@ -2811,26 +4156,30 @@
         <w:pStyle w:val="Paragraphedeliste"/>
         <w:numPr>
           <w:ilvl w:val="0"/>
-          <w:numId w:val="4"/>
+          <w:numId w:val="6"/>
         </w:numPr>
         <w:rPr>
-          <w:lang w:val="fr-FR"/>
-        </w:rPr>
-      </w:pPr>
-      <w:r>
-        <w:rPr>
+          <w:rFonts w:cstheme="minorHAnsi"/>
+          <w:lang w:val="fr-FR"/>
+        </w:rPr>
+      </w:pPr>
+      <w:r>
+        <w:rPr>
+          <w:rFonts w:cstheme="minorHAnsi"/>
           <w:lang w:val="fr-FR"/>
         </w:rPr>
         <w:t xml:space="preserve">Documentation </w:t>
       </w:r>
       <w:r>
         <w:rPr>
+          <w:rFonts w:cstheme="minorHAnsi"/>
           <w:lang w:val="fr-FR"/>
         </w:rPr>
         <w:t>sur</w:t>
       </w:r>
       <w:r>
         <w:rPr>
+          <w:rFonts w:cstheme="minorHAnsi"/>
           <w:lang w:val="fr-FR"/>
         </w:rPr>
         <w:t xml:space="preserve"> </w:t>
@@ -2838,6 +4187,7 @@
       <w:proofErr w:type="spellStart"/>
       <w:r>
         <w:rPr>
+          <w:rFonts w:cstheme="minorHAnsi"/>
           <w:lang w:val="fr-FR"/>
         </w:rPr>
         <w:t>leaflet</w:t>
@@ -2845,107 +4195,168 @@
       <w:proofErr w:type="spellEnd"/>
       <w:r>
         <w:rPr>
+          <w:rFonts w:cstheme="minorHAnsi"/>
+          <w:lang w:val="fr-FR"/>
+        </w:rPr>
+        <w:t> :</w:t>
+      </w:r>
+      <w:r>
+        <w:rPr>
+          <w:rFonts w:cstheme="minorHAnsi"/>
+          <w:lang w:val="fr-FR"/>
+        </w:rPr>
+        <w:t> </w:t>
+      </w:r>
+      <w:hyperlink r:id="rId18" w:history="1">
+        <w:r>
+          <w:rPr>
+            <w:rStyle w:val="Lienhypertexte"/>
+            <w:rFonts w:cstheme="minorHAnsi"/>
+            <w:lang w:val="fr-FR"/>
+          </w:rPr>
+          <w:t>https://react-leaflet.js.org/</w:t>
+        </w:r>
+      </w:hyperlink>
+    </w:p>
+    <w:p>
+      <w:pPr>
+        <w:pStyle w:val="Paragraphedeliste"/>
+        <w:numPr>
+          <w:ilvl w:val="0"/>
+          <w:numId w:val="6"/>
+        </w:numPr>
+        <w:rPr>
+          <w:rFonts w:cstheme="minorHAnsi"/>
+          <w:lang w:val="fr-FR"/>
+        </w:rPr>
+      </w:pPr>
+      <w:proofErr w:type="spellStart"/>
+      <w:r>
+        <w:rPr>
+          <w:rFonts w:cstheme="minorHAnsi"/>
+          <w:lang w:val="fr-FR"/>
+        </w:rPr>
+        <w:t>Material</w:t>
+      </w:r>
+      <w:proofErr w:type="spellEnd"/>
+      <w:r>
+        <w:rPr>
+          <w:rFonts w:cstheme="minorHAnsi"/>
+          <w:lang w:val="fr-FR"/>
+        </w:rPr>
+        <w:t xml:space="preserve"> UI : </w:t>
+      </w:r>
+      <w:hyperlink r:id="rId19" w:history="1">
+        <w:r>
+          <w:rPr>
+            <w:rStyle w:val="Lienhypertexte"/>
+            <w:rFonts w:cstheme="minorHAnsi"/>
+            <w:lang w:val="fr-FR"/>
+          </w:rPr>
+          <w:t>https://material-ui.com/</w:t>
+        </w:r>
+      </w:hyperlink>
+    </w:p>
+    <w:p>
+      <w:pPr>
+        <w:pStyle w:val="Paragraphedeliste"/>
+        <w:numPr>
+          <w:ilvl w:val="0"/>
+          <w:numId w:val="6"/>
+        </w:numPr>
+        <w:rPr>
+          <w:lang w:val="fr-FR"/>
+        </w:rPr>
+      </w:pPr>
+      <w:r>
+        <w:rPr>
+          <w:rFonts w:cstheme="minorHAnsi"/>
+          <w:lang w:val="fr-FR"/>
+        </w:rPr>
+        <w:t xml:space="preserve">React-loading: </w:t>
+      </w:r>
+      <w:r>
+        <w:rPr>
+          <w:rStyle w:val="Lienhypertexte"/>
+          <w:lang w:val="fr-FR"/>
+        </w:rPr>
+        <w:t xml:space="preserve"> </w:t>
+      </w:r>
+      <w:hyperlink r:id="rId20" w:history="1">
+        <w:r>
+          <w:rPr>
+            <w:rStyle w:val="Lienhypertexte"/>
+            <w:rFonts w:cstheme="minorHAnsi"/>
+            <w:lang w:val="fr-FR"/>
+          </w:rPr>
+          <w:t>https://www.npmjs.com/package/react-loading</w:t>
+        </w:r>
+      </w:hyperlink>
+    </w:p>
+    <w:p>
+      <w:pPr>
+        <w:pStyle w:val="Paragraphedeliste"/>
+        <w:numPr>
+          <w:ilvl w:val="0"/>
+          <w:numId w:val="6"/>
+        </w:numPr>
+        <w:rPr>
+          <w:lang w:val="fr-FR"/>
+        </w:rPr>
+      </w:pPr>
+      <w:r>
+        <w:rPr>
+          <w:rFonts w:cstheme="minorHAnsi"/>
+          <w:lang w:val="fr-FR"/>
+        </w:rPr>
+        <w:t xml:space="preserve">Authentification de </w:t>
+      </w:r>
+      <w:proofErr w:type="spellStart"/>
+      <w:r>
+        <w:rPr>
+          <w:rFonts w:cstheme="minorHAnsi"/>
+          <w:lang w:val="fr-FR"/>
+        </w:rPr>
+        <w:t>firebase</w:t>
+      </w:r>
+      <w:proofErr w:type="spellEnd"/>
+      <w:r>
+        <w:rPr>
+          <w:rFonts w:cstheme="minorHAnsi"/>
           <w:lang w:val="fr-FR"/>
         </w:rPr>
         <w:t xml:space="preserve"> : </w:t>
       </w:r>
-      <w:hyperlink r:id="rId17" w:history="1">
+      <w:hyperlink r:id="rId21" w:history="1">
         <w:r>
           <w:rPr>
             <w:rStyle w:val="Lienhypertexte"/>
             <w:lang w:val="fr-FR"/>
           </w:rPr>
-          <w:t>https://react-leaflet.js.org/</w:t>
+          <w:t>https://www.youtube.com/watch?v=r4EsP6rovwk</w:t>
         </w:r>
       </w:hyperlink>
     </w:p>
     <w:p>
       <w:pPr>
         <w:pStyle w:val="Paragraphedeliste"/>
-        <w:numPr>
-          <w:ilvl w:val="0"/>
-          <w:numId w:val="4"/>
-        </w:numPr>
-        <w:rPr>
+        <w:rPr>
+          <w:rFonts w:cstheme="minorHAnsi"/>
           <w:lang w:val="en-US"/>
         </w:rPr>
       </w:pPr>
-      <w:r>
-        <w:rPr>
+    </w:p>
+    <w:p>
+      <w:pPr>
+        <w:pStyle w:val="Paragraphedeliste"/>
+        <w:rPr>
+          <w:rFonts w:cstheme="minorHAnsi"/>
           <w:lang w:val="en-US"/>
         </w:rPr>
-        <w:t xml:space="preserve">Material </w:t>
-      </w:r>
-      <w:proofErr w:type="gramStart"/>
-      <w:r>
-        <w:rPr>
-          <w:lang w:val="en-US"/>
-        </w:rPr>
-        <w:t>UI :</w:t>
-      </w:r>
-      <w:proofErr w:type="gramEnd"/>
-      <w:r>
-        <w:rPr>
-          <w:lang w:val="en-US"/>
-        </w:rPr>
-        <w:t xml:space="preserve"> </w:t>
-      </w:r>
-      <w:hyperlink r:id="rId18" w:history="1">
-        <w:r>
-          <w:rPr>
-            <w:rStyle w:val="Lienhypertexte"/>
-            <w:lang w:val="en-US"/>
-          </w:rPr>
-          <w:t>https://material-ui.com/</w:t>
-        </w:r>
-      </w:hyperlink>
-    </w:p>
-    <w:p>
-      <w:pPr>
-        <w:pStyle w:val="Paragraphedeliste"/>
-        <w:numPr>
-          <w:ilvl w:val="0"/>
-          <w:numId w:val="4"/>
-        </w:numPr>
-        <w:rPr>
-          <w:rStyle w:val="Lienhypertexte"/>
-          <w:color w:val="auto"/>
-          <w:u w:val="none"/>
-          <w:lang w:val="en-US"/>
-        </w:rPr>
-      </w:pPr>
-      <w:r>
-        <w:rPr>
-          <w:lang w:val="en-US"/>
-        </w:rPr>
-        <w:t xml:space="preserve">React-loading:  </w:t>
-      </w:r>
-      <w:r>
-        <w:rPr>
-          <w:rStyle w:val="Lienhypertexte"/>
-          <w:lang w:val="en-US"/>
-        </w:rPr>
-        <w:t>https://www.npmjs.com/package/react-loading</w:t>
-      </w:r>
-    </w:p>
-    <w:p>
-      <w:pPr>
-        <w:pStyle w:val="Paragraphedeliste"/>
-        <w:rPr>
-          <w:lang w:val="en-US"/>
-        </w:rPr>
-      </w:pPr>
-    </w:p>
-    <w:p>
-      <w:pPr>
-        <w:pStyle w:val="Paragraphedeliste"/>
-        <w:rPr>
-          <w:lang w:val="en-US"/>
-        </w:rPr>
       </w:pPr>
     </w:p>
     <w:sectPr>
-      <w:footerReference w:type="default" r:id="rId19"/>
+      <w:footerReference w:type="default" r:id="rId22"/>
       <w:pgSz w:w="11906" w:h="16838"/>
       <w:pgMar w:top="1417" w:right="1417" w:bottom="1417" w:left="1417" w:header="708" w:footer="708" w:gutter="0"/>
       <w:cols w:space="708"/>
@@ -3292,6 +4703,182 @@
     </w:lvl>
   </w:abstractNum>
   <w:abstractNum w:abstractNumId="2" w15:restartNumberingAfterBreak="0">
+    <w:nsid w:val="22F6743F"/>
+    <w:multiLevelType w:val="hybridMultilevel"/>
+    <w:tmpl w:val="CF046B4E"/>
+    <w:lvl w:ilvl="0" w:tplc="20000019">
+      <w:start w:val="1"/>
+      <w:numFmt w:val="lowerLetter"/>
+      <w:lvlText w:val="%1."/>
+      <w:lvlJc w:val="left"/>
+      <w:pPr>
+        <w:ind w:left="720" w:hanging="360"/>
+      </w:pPr>
+      <w:rPr>
+        <w:rFonts w:hint="default"/>
+      </w:rPr>
+    </w:lvl>
+    <w:lvl w:ilvl="1" w:tplc="20000019" w:tentative="1">
+      <w:start w:val="1"/>
+      <w:numFmt w:val="lowerLetter"/>
+      <w:lvlText w:val="%2."/>
+      <w:lvlJc w:val="left"/>
+      <w:pPr>
+        <w:ind w:left="1440" w:hanging="360"/>
+      </w:pPr>
+    </w:lvl>
+    <w:lvl w:ilvl="2" w:tplc="2000001B" w:tentative="1">
+      <w:start w:val="1"/>
+      <w:numFmt w:val="lowerRoman"/>
+      <w:lvlText w:val="%3."/>
+      <w:lvlJc w:val="right"/>
+      <w:pPr>
+        <w:ind w:left="2160" w:hanging="180"/>
+      </w:pPr>
+    </w:lvl>
+    <w:lvl w:ilvl="3" w:tplc="2000000F" w:tentative="1">
+      <w:start w:val="1"/>
+      <w:numFmt w:val="decimal"/>
+      <w:lvlText w:val="%4."/>
+      <w:lvlJc w:val="left"/>
+      <w:pPr>
+        <w:ind w:left="2880" w:hanging="360"/>
+      </w:pPr>
+    </w:lvl>
+    <w:lvl w:ilvl="4" w:tplc="20000019" w:tentative="1">
+      <w:start w:val="1"/>
+      <w:numFmt w:val="lowerLetter"/>
+      <w:lvlText w:val="%5."/>
+      <w:lvlJc w:val="left"/>
+      <w:pPr>
+        <w:ind w:left="3600" w:hanging="360"/>
+      </w:pPr>
+    </w:lvl>
+    <w:lvl w:ilvl="5" w:tplc="2000001B" w:tentative="1">
+      <w:start w:val="1"/>
+      <w:numFmt w:val="lowerRoman"/>
+      <w:lvlText w:val="%6."/>
+      <w:lvlJc w:val="right"/>
+      <w:pPr>
+        <w:ind w:left="4320" w:hanging="180"/>
+      </w:pPr>
+    </w:lvl>
+    <w:lvl w:ilvl="6" w:tplc="2000000F" w:tentative="1">
+      <w:start w:val="1"/>
+      <w:numFmt w:val="decimal"/>
+      <w:lvlText w:val="%7."/>
+      <w:lvlJc w:val="left"/>
+      <w:pPr>
+        <w:ind w:left="5040" w:hanging="360"/>
+      </w:pPr>
+    </w:lvl>
+    <w:lvl w:ilvl="7" w:tplc="20000019" w:tentative="1">
+      <w:start w:val="1"/>
+      <w:numFmt w:val="lowerLetter"/>
+      <w:lvlText w:val="%8."/>
+      <w:lvlJc w:val="left"/>
+      <w:pPr>
+        <w:ind w:left="5760" w:hanging="360"/>
+      </w:pPr>
+    </w:lvl>
+    <w:lvl w:ilvl="8" w:tplc="2000001B" w:tentative="1">
+      <w:start w:val="1"/>
+      <w:numFmt w:val="lowerRoman"/>
+      <w:lvlText w:val="%9."/>
+      <w:lvlJc w:val="right"/>
+      <w:pPr>
+        <w:ind w:left="6480" w:hanging="180"/>
+      </w:pPr>
+    </w:lvl>
+  </w:abstractNum>
+  <w:abstractNum w:abstractNumId="3" w15:restartNumberingAfterBreak="0">
+    <w:nsid w:val="2DBB1612"/>
+    <w:multiLevelType w:val="hybridMultilevel"/>
+    <w:tmpl w:val="B88C524A"/>
+    <w:lvl w:ilvl="0" w:tplc="20C0DF26">
+      <w:start w:val="1"/>
+      <w:numFmt w:val="upperRoman"/>
+      <w:pStyle w:val="Titre1"/>
+      <w:lvlText w:val="%1."/>
+      <w:lvlJc w:val="right"/>
+      <w:pPr>
+        <w:ind w:left="1287" w:hanging="360"/>
+      </w:pPr>
+    </w:lvl>
+    <w:lvl w:ilvl="1" w:tplc="20000019" w:tentative="1">
+      <w:start w:val="1"/>
+      <w:numFmt w:val="lowerLetter"/>
+      <w:lvlText w:val="%2."/>
+      <w:lvlJc w:val="left"/>
+      <w:pPr>
+        <w:ind w:left="2007" w:hanging="360"/>
+      </w:pPr>
+    </w:lvl>
+    <w:lvl w:ilvl="2" w:tplc="2000001B" w:tentative="1">
+      <w:start w:val="1"/>
+      <w:numFmt w:val="lowerRoman"/>
+      <w:lvlText w:val="%3."/>
+      <w:lvlJc w:val="right"/>
+      <w:pPr>
+        <w:ind w:left="2727" w:hanging="180"/>
+      </w:pPr>
+    </w:lvl>
+    <w:lvl w:ilvl="3" w:tplc="2000000F" w:tentative="1">
+      <w:start w:val="1"/>
+      <w:numFmt w:val="decimal"/>
+      <w:lvlText w:val="%4."/>
+      <w:lvlJc w:val="left"/>
+      <w:pPr>
+        <w:ind w:left="3447" w:hanging="360"/>
+      </w:pPr>
+    </w:lvl>
+    <w:lvl w:ilvl="4" w:tplc="20000019" w:tentative="1">
+      <w:start w:val="1"/>
+      <w:numFmt w:val="lowerLetter"/>
+      <w:lvlText w:val="%5."/>
+      <w:lvlJc w:val="left"/>
+      <w:pPr>
+        <w:ind w:left="4167" w:hanging="360"/>
+      </w:pPr>
+    </w:lvl>
+    <w:lvl w:ilvl="5" w:tplc="2000001B" w:tentative="1">
+      <w:start w:val="1"/>
+      <w:numFmt w:val="lowerRoman"/>
+      <w:lvlText w:val="%6."/>
+      <w:lvlJc w:val="right"/>
+      <w:pPr>
+        <w:ind w:left="4887" w:hanging="180"/>
+      </w:pPr>
+    </w:lvl>
+    <w:lvl w:ilvl="6" w:tplc="2000000F" w:tentative="1">
+      <w:start w:val="1"/>
+      <w:numFmt w:val="decimal"/>
+      <w:lvlText w:val="%7."/>
+      <w:lvlJc w:val="left"/>
+      <w:pPr>
+        <w:ind w:left="5607" w:hanging="360"/>
+      </w:pPr>
+    </w:lvl>
+    <w:lvl w:ilvl="7" w:tplc="20000019" w:tentative="1">
+      <w:start w:val="1"/>
+      <w:numFmt w:val="lowerLetter"/>
+      <w:lvlText w:val="%8."/>
+      <w:lvlJc w:val="left"/>
+      <w:pPr>
+        <w:ind w:left="6327" w:hanging="360"/>
+      </w:pPr>
+    </w:lvl>
+    <w:lvl w:ilvl="8" w:tplc="2000001B" w:tentative="1">
+      <w:start w:val="1"/>
+      <w:numFmt w:val="lowerRoman"/>
+      <w:lvlText w:val="%9."/>
+      <w:lvlJc w:val="right"/>
+      <w:pPr>
+        <w:ind w:left="7047" w:hanging="180"/>
+      </w:pPr>
+    </w:lvl>
+  </w:abstractNum>
+  <w:abstractNum w:abstractNumId="4" w15:restartNumberingAfterBreak="0">
     <w:nsid w:val="3A440B80"/>
     <w:multiLevelType w:val="hybridMultilevel"/>
     <w:tmpl w:val="D7D493FA"/>
@@ -3377,7 +4964,7 @@
       </w:pPr>
     </w:lvl>
   </w:abstractNum>
-  <w:abstractNum w:abstractNumId="3" w15:restartNumberingAfterBreak="0">
+  <w:abstractNum w:abstractNumId="5" w15:restartNumberingAfterBreak="0">
     <w:nsid w:val="3A4F3776"/>
     <w:multiLevelType w:val="hybridMultilevel"/>
     <w:tmpl w:val="EAC656DC"/>
@@ -3490,7 +5077,7 @@
       </w:rPr>
     </w:lvl>
   </w:abstractNum>
-  <w:abstractNum w:abstractNumId="4" w15:restartNumberingAfterBreak="0">
+  <w:abstractNum w:abstractNumId="6" w15:restartNumberingAfterBreak="0">
     <w:nsid w:val="3DAB02C1"/>
     <w:multiLevelType w:val="hybridMultilevel"/>
     <w:tmpl w:val="E142468C"/>
@@ -3582,7 +5169,7 @@
       </w:pPr>
     </w:lvl>
   </w:abstractNum>
-  <w:abstractNum w:abstractNumId="5" w15:restartNumberingAfterBreak="0">
+  <w:abstractNum w:abstractNumId="7" w15:restartNumberingAfterBreak="0">
     <w:nsid w:val="3F4D34C0"/>
     <w:multiLevelType w:val="hybridMultilevel"/>
     <w:tmpl w:val="DD8C0632"/>
@@ -3669,7 +5256,183 @@
       </w:pPr>
     </w:lvl>
   </w:abstractNum>
-  <w:abstractNum w:abstractNumId="6" w15:restartNumberingAfterBreak="0">
+  <w:abstractNum w:abstractNumId="8" w15:restartNumberingAfterBreak="0">
+    <w:nsid w:val="54F57417"/>
+    <w:multiLevelType w:val="hybridMultilevel"/>
+    <w:tmpl w:val="C8A2A318"/>
+    <w:lvl w:ilvl="0" w:tplc="76481464">
+      <w:start w:val="1"/>
+      <w:numFmt w:val="lowerLetter"/>
+      <w:pStyle w:val="Titre3"/>
+      <w:lvlText w:val="%1."/>
+      <w:lvlJc w:val="left"/>
+      <w:pPr>
+        <w:ind w:left="720" w:hanging="360"/>
+      </w:pPr>
+    </w:lvl>
+    <w:lvl w:ilvl="1" w:tplc="20000019" w:tentative="1">
+      <w:start w:val="1"/>
+      <w:numFmt w:val="lowerLetter"/>
+      <w:lvlText w:val="%2."/>
+      <w:lvlJc w:val="left"/>
+      <w:pPr>
+        <w:ind w:left="1440" w:hanging="360"/>
+      </w:pPr>
+    </w:lvl>
+    <w:lvl w:ilvl="2" w:tplc="2000001B" w:tentative="1">
+      <w:start w:val="1"/>
+      <w:numFmt w:val="lowerRoman"/>
+      <w:lvlText w:val="%3."/>
+      <w:lvlJc w:val="right"/>
+      <w:pPr>
+        <w:ind w:left="2160" w:hanging="180"/>
+      </w:pPr>
+    </w:lvl>
+    <w:lvl w:ilvl="3" w:tplc="2000000F" w:tentative="1">
+      <w:start w:val="1"/>
+      <w:numFmt w:val="decimal"/>
+      <w:lvlText w:val="%4."/>
+      <w:lvlJc w:val="left"/>
+      <w:pPr>
+        <w:ind w:left="2880" w:hanging="360"/>
+      </w:pPr>
+    </w:lvl>
+    <w:lvl w:ilvl="4" w:tplc="20000019" w:tentative="1">
+      <w:start w:val="1"/>
+      <w:numFmt w:val="lowerLetter"/>
+      <w:lvlText w:val="%5."/>
+      <w:lvlJc w:val="left"/>
+      <w:pPr>
+        <w:ind w:left="3600" w:hanging="360"/>
+      </w:pPr>
+    </w:lvl>
+    <w:lvl w:ilvl="5" w:tplc="2000001B" w:tentative="1">
+      <w:start w:val="1"/>
+      <w:numFmt w:val="lowerRoman"/>
+      <w:lvlText w:val="%6."/>
+      <w:lvlJc w:val="right"/>
+      <w:pPr>
+        <w:ind w:left="4320" w:hanging="180"/>
+      </w:pPr>
+    </w:lvl>
+    <w:lvl w:ilvl="6" w:tplc="2000000F" w:tentative="1">
+      <w:start w:val="1"/>
+      <w:numFmt w:val="decimal"/>
+      <w:lvlText w:val="%7."/>
+      <w:lvlJc w:val="left"/>
+      <w:pPr>
+        <w:ind w:left="5040" w:hanging="360"/>
+      </w:pPr>
+    </w:lvl>
+    <w:lvl w:ilvl="7" w:tplc="20000019" w:tentative="1">
+      <w:start w:val="1"/>
+      <w:numFmt w:val="lowerLetter"/>
+      <w:lvlText w:val="%8."/>
+      <w:lvlJc w:val="left"/>
+      <w:pPr>
+        <w:ind w:left="5760" w:hanging="360"/>
+      </w:pPr>
+    </w:lvl>
+    <w:lvl w:ilvl="8" w:tplc="2000001B" w:tentative="1">
+      <w:start w:val="1"/>
+      <w:numFmt w:val="lowerRoman"/>
+      <w:lvlText w:val="%9."/>
+      <w:lvlJc w:val="right"/>
+      <w:pPr>
+        <w:ind w:left="6480" w:hanging="180"/>
+      </w:pPr>
+    </w:lvl>
+  </w:abstractNum>
+  <w:abstractNum w:abstractNumId="9" w15:restartNumberingAfterBreak="0">
+    <w:nsid w:val="62291293"/>
+    <w:multiLevelType w:val="hybridMultilevel"/>
+    <w:tmpl w:val="8578C8D4"/>
+    <w:lvl w:ilvl="0" w:tplc="BF9C6D6E">
+      <w:start w:val="1"/>
+      <w:numFmt w:val="decimal"/>
+      <w:lvlText w:val="(%1)"/>
+      <w:lvlJc w:val="left"/>
+      <w:pPr>
+        <w:ind w:left="720" w:hanging="360"/>
+      </w:pPr>
+      <w:rPr>
+        <w:rFonts w:hint="default"/>
+      </w:rPr>
+    </w:lvl>
+    <w:lvl w:ilvl="1" w:tplc="20000019" w:tentative="1">
+      <w:start w:val="1"/>
+      <w:numFmt w:val="lowerLetter"/>
+      <w:lvlText w:val="%2."/>
+      <w:lvlJc w:val="left"/>
+      <w:pPr>
+        <w:ind w:left="1440" w:hanging="360"/>
+      </w:pPr>
+    </w:lvl>
+    <w:lvl w:ilvl="2" w:tplc="2000001B" w:tentative="1">
+      <w:start w:val="1"/>
+      <w:numFmt w:val="lowerRoman"/>
+      <w:lvlText w:val="%3."/>
+      <w:lvlJc w:val="right"/>
+      <w:pPr>
+        <w:ind w:left="2160" w:hanging="180"/>
+      </w:pPr>
+    </w:lvl>
+    <w:lvl w:ilvl="3" w:tplc="2000000F" w:tentative="1">
+      <w:start w:val="1"/>
+      <w:numFmt w:val="decimal"/>
+      <w:lvlText w:val="%4."/>
+      <w:lvlJc w:val="left"/>
+      <w:pPr>
+        <w:ind w:left="2880" w:hanging="360"/>
+      </w:pPr>
+    </w:lvl>
+    <w:lvl w:ilvl="4" w:tplc="20000019" w:tentative="1">
+      <w:start w:val="1"/>
+      <w:numFmt w:val="lowerLetter"/>
+      <w:lvlText w:val="%5."/>
+      <w:lvlJc w:val="left"/>
+      <w:pPr>
+        <w:ind w:left="3600" w:hanging="360"/>
+      </w:pPr>
+    </w:lvl>
+    <w:lvl w:ilvl="5" w:tplc="2000001B" w:tentative="1">
+      <w:start w:val="1"/>
+      <w:numFmt w:val="lowerRoman"/>
+      <w:lvlText w:val="%6."/>
+      <w:lvlJc w:val="right"/>
+      <w:pPr>
+        <w:ind w:left="4320" w:hanging="180"/>
+      </w:pPr>
+    </w:lvl>
+    <w:lvl w:ilvl="6" w:tplc="2000000F" w:tentative="1">
+      <w:start w:val="1"/>
+      <w:numFmt w:val="decimal"/>
+      <w:lvlText w:val="%7."/>
+      <w:lvlJc w:val="left"/>
+      <w:pPr>
+        <w:ind w:left="5040" w:hanging="360"/>
+      </w:pPr>
+    </w:lvl>
+    <w:lvl w:ilvl="7" w:tplc="20000019" w:tentative="1">
+      <w:start w:val="1"/>
+      <w:numFmt w:val="lowerLetter"/>
+      <w:lvlText w:val="%8."/>
+      <w:lvlJc w:val="left"/>
+      <w:pPr>
+        <w:ind w:left="5760" w:hanging="360"/>
+      </w:pPr>
+    </w:lvl>
+    <w:lvl w:ilvl="8" w:tplc="2000001B" w:tentative="1">
+      <w:start w:val="1"/>
+      <w:numFmt w:val="lowerRoman"/>
+      <w:lvlText w:val="%9."/>
+      <w:lvlJc w:val="right"/>
+      <w:pPr>
+        <w:ind w:left="6480" w:hanging="180"/>
+      </w:pPr>
+    </w:lvl>
+  </w:abstractNum>
+  <w:abstractNum w:abstractNumId="10" w15:restartNumberingAfterBreak="0">
     <w:nsid w:val="77346323"/>
     <w:multiLevelType w:val="hybridMultilevel"/>
     <w:tmpl w:val="A85C3E64"/>
@@ -3783,40 +5546,100 @@
     </w:lvl>
   </w:abstractNum>
   <w:num w:numId="1">
+    <w:abstractNumId w:val="7"/>
+  </w:num>
+  <w:num w:numId="2">
+    <w:abstractNumId w:val="7"/>
+  </w:num>
+  <w:num w:numId="3">
+    <w:abstractNumId w:val="7"/>
+  </w:num>
+  <w:num w:numId="4">
     <w:abstractNumId w:val="5"/>
   </w:num>
-  <w:num w:numId="2">
-    <w:abstractNumId w:val="5"/>
-  </w:num>
-  <w:num w:numId="3">
-    <w:abstractNumId w:val="5"/>
-  </w:num>
-  <w:num w:numId="4">
-    <w:abstractNumId w:val="3"/>
-  </w:num>
   <w:num w:numId="5">
-    <w:abstractNumId w:val="4"/>
+    <w:abstractNumId w:val="6"/>
   </w:num>
   <w:num w:numId="6">
     <w:abstractNumId w:val="0"/>
   </w:num>
   <w:num w:numId="7">
-    <w:abstractNumId w:val="6"/>
+    <w:abstractNumId w:val="10"/>
   </w:num>
   <w:num w:numId="8">
-    <w:abstractNumId w:val="2"/>
+    <w:abstractNumId w:val="4"/>
   </w:num>
   <w:num w:numId="9">
     <w:abstractNumId w:val="1"/>
   </w:num>
   <w:num w:numId="10">
-    <w:abstractNumId w:val="5"/>
+    <w:abstractNumId w:val="7"/>
   </w:num>
   <w:num w:numId="11">
-    <w:abstractNumId w:val="5"/>
+    <w:abstractNumId w:val="7"/>
   </w:num>
   <w:num w:numId="12">
-    <w:abstractNumId w:val="5"/>
+    <w:abstractNumId w:val="7"/>
+  </w:num>
+  <w:num w:numId="13">
+    <w:abstractNumId w:val="3"/>
+  </w:num>
+  <w:num w:numId="14">
+    <w:abstractNumId w:val="3"/>
+  </w:num>
+  <w:num w:numId="15">
+    <w:abstractNumId w:val="3"/>
+  </w:num>
+  <w:num w:numId="16">
+    <w:abstractNumId w:val="7"/>
+    <w:lvlOverride w:ilvl="0">
+      <w:startOverride w:val="1"/>
+    </w:lvlOverride>
+  </w:num>
+  <w:num w:numId="17">
+    <w:abstractNumId w:val="2"/>
+  </w:num>
+  <w:num w:numId="18">
+    <w:abstractNumId w:val="8"/>
+  </w:num>
+  <w:num w:numId="19">
+    <w:abstractNumId w:val="7"/>
+  </w:num>
+  <w:num w:numId="20">
+    <w:abstractNumId w:val="7"/>
+  </w:num>
+  <w:num w:numId="21">
+    <w:abstractNumId w:val="7"/>
+  </w:num>
+  <w:num w:numId="22">
+    <w:abstractNumId w:val="7"/>
+    <w:lvlOverride w:ilvl="0">
+      <w:startOverride w:val="1"/>
+    </w:lvlOverride>
+  </w:num>
+  <w:num w:numId="23">
+    <w:abstractNumId w:val="7"/>
+  </w:num>
+  <w:num w:numId="24">
+    <w:abstractNumId w:val="7"/>
+  </w:num>
+  <w:num w:numId="25">
+    <w:abstractNumId w:val="8"/>
+  </w:num>
+  <w:num w:numId="26">
+    <w:abstractNumId w:val="8"/>
+  </w:num>
+  <w:num w:numId="27">
+    <w:abstractNumId w:val="9"/>
+  </w:num>
+  <w:num w:numId="28">
+    <w:abstractNumId w:val="8"/>
+  </w:num>
+  <w:num w:numId="29">
+    <w:abstractNumId w:val="8"/>
+  </w:num>
+  <w:num w:numId="30">
+    <w:abstractNumId w:val="8"/>
   </w:num>
 </w:numbering>
 </file>
@@ -3838,7 +5661,7 @@
       </w:pPr>
     </w:pPrDefault>
   </w:docDefaults>
-  <w:latentStyles w:defLockedState="0" w:defUIPriority="99" w:defSemiHidden="0" w:defUnhideWhenUsed="0" w:defQFormat="0" w:count="376">
+  <w:latentStyles w:defLockedState="0" w:defUIPriority="99" w:defSemiHidden="0" w:defUnhideWhenUsed="0" w:defQFormat="0" w:count="375">
     <w:lsdException w:name="Normal" w:uiPriority="0" w:qFormat="1"/>
     <w:lsdException w:name="heading 1" w:uiPriority="9" w:qFormat="1"/>
     <w:lsdException w:name="heading 2" w:semiHidden="1" w:uiPriority="9" w:unhideWhenUsed="1" w:qFormat="1"/>
@@ -4214,7 +6037,6 @@
     <w:lsdException w:name="Smart Hyperlink" w:semiHidden="1" w:unhideWhenUsed="1"/>
     <w:lsdException w:name="Hashtag" w:semiHidden="1" w:unhideWhenUsed="1"/>
     <w:lsdException w:name="Unresolved Mention" w:semiHidden="1" w:unhideWhenUsed="1"/>
-    <w:lsdException w:name="Smart Link" w:semiHidden="1" w:unhideWhenUsed="1"/>
   </w:latentStyles>
   <w:style w:type="paragraph" w:default="1" w:styleId="Normal">
     <w:name w:val="Normal"/>
@@ -4231,8 +6053,10 @@
     <w:pPr>
       <w:keepNext/>
       <w:keepLines/>
+      <w:numPr>
+        <w:numId w:val="13"/>
+      </w:numPr>
       <w:spacing w:before="240" w:after="120" w:line="240" w:lineRule="auto"/>
-      <w:ind w:firstLine="567"/>
       <w:outlineLvl w:val="0"/>
     </w:pPr>
     <w:rPr>
@@ -4266,6 +6090,32 @@
       <w:sz w:val="26"/>
       <w:szCs w:val="26"/>
       <w:u w:val="single"/>
+    </w:rPr>
+  </w:style>
+  <w:style w:type="paragraph" w:styleId="Titre3">
+    <w:name w:val="heading 3"/>
+    <w:basedOn w:val="Normal"/>
+    <w:next w:val="Normal"/>
+    <w:link w:val="Titre3Car"/>
+    <w:uiPriority w:val="9"/>
+    <w:unhideWhenUsed/>
+    <w:qFormat/>
+    <w:rsid w:val="00753AE2"/>
+    <w:pPr>
+      <w:keepNext/>
+      <w:keepLines/>
+      <w:numPr>
+        <w:numId w:val="18"/>
+      </w:numPr>
+      <w:spacing w:before="40" w:after="0"/>
+      <w:outlineLvl w:val="2"/>
+    </w:pPr>
+    <w:rPr>
+      <w:rFonts w:asciiTheme="majorHAnsi" w:eastAsiaTheme="majorEastAsia" w:hAnsiTheme="majorHAnsi" w:cstheme="majorBidi"/>
+      <w:b/>
+      <w:i/>
+      <w:sz w:val="24"/>
+      <w:szCs w:val="24"/>
     </w:rPr>
   </w:style>
   <w:style w:type="character" w:default="1" w:styleId="Policepardfaut">
@@ -4490,6 +6340,45 @@
       <w:rFonts w:ascii="Courier New" w:eastAsia="Times New Roman" w:hAnsi="Courier New" w:cs="Courier New"/>
       <w:sz w:val="20"/>
       <w:szCs w:val="20"/>
+    </w:rPr>
+  </w:style>
+  <w:style w:type="character" w:customStyle="1" w:styleId="Titre3Car">
+    <w:name w:val="Titre 3 Car"/>
+    <w:basedOn w:val="Policepardfaut"/>
+    <w:link w:val="Titre3"/>
+    <w:uiPriority w:val="9"/>
+    <w:rsid w:val="00753AE2"/>
+    <w:rPr>
+      <w:rFonts w:asciiTheme="majorHAnsi" w:eastAsiaTheme="majorEastAsia" w:hAnsiTheme="majorHAnsi" w:cstheme="majorBidi"/>
+      <w:b/>
+      <w:i/>
+      <w:sz w:val="24"/>
+      <w:szCs w:val="24"/>
+    </w:rPr>
+  </w:style>
+  <w:style w:type="paragraph" w:styleId="TM3">
+    <w:name w:val="toc 3"/>
+    <w:basedOn w:val="Normal"/>
+    <w:next w:val="Normal"/>
+    <w:autoRedefine/>
+    <w:uiPriority w:val="39"/>
+    <w:unhideWhenUsed/>
+    <w:rsid w:val="009730AD"/>
+    <w:pPr>
+      <w:spacing w:after="100"/>
+      <w:ind w:left="440"/>
+    </w:pPr>
+  </w:style>
+  <w:style w:type="character" w:styleId="Lienhypertextesuivivisit">
+    <w:name w:val="FollowedHyperlink"/>
+    <w:basedOn w:val="Policepardfaut"/>
+    <w:uiPriority w:val="99"/>
+    <w:semiHidden/>
+    <w:unhideWhenUsed/>
+    <w:rsid w:val="00F84C80"/>
+    <w:rPr>
+      <w:color w:val="954F72" w:themeColor="followedHyperlink"/>
+      <w:u w:val="single"/>
     </w:rPr>
   </w:style>
 </w:styles>
@@ -4795,7 +6684,7 @@
 </file>
 
 <file path=customXml/itemProps1.xml><?xml version="1.0" encoding="utf-8"?>
-<ds:datastoreItem xmlns:ds="http://schemas.openxmlformats.org/officeDocument/2006/customXml" ds:itemID="{BA2F9766-3CA3-4531-84DA-27633CF86CA0}">
+<ds:datastoreItem xmlns:ds="http://schemas.openxmlformats.org/officeDocument/2006/customXml" ds:itemID="{509AD62D-7789-4B2A-BE77-B547296CBFE9}">
   <ds:schemaRefs>
     <ds:schemaRef ds:uri="http://schemas.openxmlformats.org/officeDocument/2006/bibliography"/>
   </ds:schemaRefs>
